--- a/documents/逻辑设计.docx
+++ b/documents/逻辑设计.docx
@@ -1,6 +1,6 @@
 
 <file path=word/document.xml><?xml version="1.0" encoding="utf-8"?>
-<w:document xmlns:wpc="http://schemas.microsoft.com/office/word/2010/wordprocessingCanvas" xmlns:cx="http://schemas.microsoft.com/office/drawing/2014/chartex" xmlns:cx1="http://schemas.microsoft.com/office/drawing/2015/9/8/chartex" xmlns:cx2="http://schemas.microsoft.com/office/drawing/2015/10/21/chartex" xmlns:cx3="http://schemas.microsoft.com/office/drawing/2016/5/9/chartex" xmlns:cx4="http://schemas.microsoft.com/office/drawing/2016/5/10/chartex" xmlns:cx5="http://schemas.microsoft.com/office/drawing/2016/5/11/chartex" xmlns:cx6="http://schemas.microsoft.com/office/drawing/2016/5/12/chartex" xmlns:cx7="http://schemas.microsoft.com/office/drawing/2016/5/13/chartex" xmlns:cx8="http://schemas.microsoft.com/office/drawing/2016/5/14/chartex" xmlns:mc="http://schemas.openxmlformats.org/markup-compatibility/2006" xmlns:aink="http://schemas.microsoft.com/office/drawing/2016/ink" xmlns:am3d="http://schemas.microsoft.com/office/drawing/2017/model3d" xmlns:o="urn:schemas-microsoft-com:office:office" xmlns:oel="http://schemas.microsoft.com/office/2019/extlst" xmlns:r="http://schemas.openxmlformats.org/officeDocument/2006/relationships" xmlns:m="http://schemas.openxmlformats.org/officeDocument/2006/math" xmlns:v="urn:schemas-microsoft-com:vml" xmlns:wp14="http://schemas.microsoft.com/office/word/2010/wordprocessingDrawing" xmlns:wp="http://schemas.openxmlformats.org/drawingml/2006/wordprocessingDrawing" xmlns:w10="urn:schemas-microsoft-com:office:word" xmlns:w="http://schemas.openxmlformats.org/wordprocessingml/2006/main" xmlns:w14="http://schemas.microsoft.com/office/word/2010/wordml" xmlns:w15="http://schemas.microsoft.com/office/word/2012/wordml" xmlns:w16cex="http://schemas.microsoft.com/office/word/2018/wordml/cex" xmlns:w16cid="http://schemas.microsoft.com/office/word/2016/wordml/cid" xmlns:w16="http://schemas.microsoft.com/office/word/2018/wordml" xmlns:w16du="http://schemas.microsoft.com/office/word/2023/wordml/word16du" xmlns:w16sdtdh="http://schemas.microsoft.com/office/word/2020/wordml/sdtdatahash" xmlns:w16se="http://schemas.microsoft.com/office/word/2015/wordml/symex" xmlns:wpg="http://schemas.microsoft.com/office/word/2010/wordprocessingGroup" xmlns:wpi="http://schemas.microsoft.com/office/word/2010/wordprocessingInk" xmlns:wne="http://schemas.microsoft.com/office/word/2006/wordml" xmlns:wps="http://schemas.microsoft.com/office/word/2010/wordprocessingShape" mc:Ignorable="w14 w15 w16se w16cid w16 w16cex w16sdtdh w16du wp14">
+<w:document xmlns:wpc="http://schemas.microsoft.com/office/word/2010/wordprocessingCanvas" xmlns:cx="http://schemas.microsoft.com/office/drawing/2014/chartex" xmlns:cx1="http://schemas.microsoft.com/office/drawing/2015/9/8/chartex" xmlns:cx2="http://schemas.microsoft.com/office/drawing/2015/10/21/chartex" xmlns:cx3="http://schemas.microsoft.com/office/drawing/2016/5/9/chartex" xmlns:cx4="http://schemas.microsoft.com/office/drawing/2016/5/10/chartex" xmlns:cx5="http://schemas.microsoft.com/office/drawing/2016/5/11/chartex" xmlns:cx6="http://schemas.microsoft.com/office/drawing/2016/5/12/chartex" xmlns:cx7="http://schemas.microsoft.com/office/drawing/2016/5/13/chartex" xmlns:cx8="http://schemas.microsoft.com/office/drawing/2016/5/14/chartex" xmlns:mc="http://schemas.openxmlformats.org/markup-compatibility/2006" xmlns:aink="http://schemas.microsoft.com/office/drawing/2016/ink" xmlns:am3d="http://schemas.microsoft.com/office/drawing/2017/model3d" xmlns:o="urn:schemas-microsoft-com:office:office" xmlns:oel="http://schemas.microsoft.com/office/2019/extlst" xmlns:r="http://schemas.openxmlformats.org/officeDocument/2006/relationships" xmlns:m="http://schemas.openxmlformats.org/officeDocument/2006/math" xmlns:v="urn:schemas-microsoft-com:vml" xmlns:wp14="http://schemas.microsoft.com/office/word/2010/wordprocessingDrawing" xmlns:wp="http://schemas.openxmlformats.org/drawingml/2006/wordprocessingDrawing" xmlns:w10="urn:schemas-microsoft-com:office:word" xmlns:w="http://schemas.openxmlformats.org/wordprocessingml/2006/main" xmlns:w14="http://schemas.microsoft.com/office/word/2010/wordml" xmlns:w15="http://schemas.microsoft.com/office/word/2012/wordml" xmlns:w16cex="http://schemas.microsoft.com/office/word/2018/wordml/cex" xmlns:w16cid="http://schemas.microsoft.com/office/word/2016/wordml/cid" xmlns:w16="http://schemas.microsoft.com/office/word/2018/wordml" xmlns:w16du="http://schemas.microsoft.com/office/word/2023/wordml/word16du" xmlns:w16sdtdh="http://schemas.microsoft.com/office/word/2020/wordml/sdtdatahash" xmlns:w16sdtfl="http://schemas.microsoft.com/office/word/2024/wordml/sdtformatlock" xmlns:w16se="http://schemas.microsoft.com/office/word/2015/wordml/symex" xmlns:wpg="http://schemas.microsoft.com/office/word/2010/wordprocessingGroup" xmlns:wpi="http://schemas.microsoft.com/office/word/2010/wordprocessingInk" xmlns:wne="http://schemas.microsoft.com/office/word/2006/wordml" xmlns:wps="http://schemas.microsoft.com/office/word/2010/wordprocessingShape" mc:Ignorable="w14 w15 w16se w16cid w16 w16cex w16sdtdh w16sdtfl w16du wp14">
   <w:body>
     <w:p>
       <w:pPr>
@@ -28,6 +28,11 @@
       </w:r>
     </w:p>
     <w:p>
+      <w:pPr>
+        <w:rPr>
+          <w:rFonts w:hint="eastAsia"/>
+        </w:rPr>
+      </w:pPr>
       <w:r>
         <w:rPr>
           <w:rFonts w:hint="eastAsia"/>
@@ -965,6 +970,11 @@
       </w:tr>
     </w:tbl>
     <w:p>
+      <w:pPr>
+        <w:rPr>
+          <w:rFonts w:hint="eastAsia"/>
+        </w:rPr>
+      </w:pPr>
       <w:r>
         <w:rPr>
           <w:rFonts w:hint="eastAsia"/>
@@ -1510,6 +1520,12 @@
               </w:rPr>
               <w:t>[1, 5]</w:t>
             </w:r>
+            <w:r>
+              <w:rPr>
+                <w:rFonts w:hint="eastAsia"/>
+              </w:rPr>
+              <w:t>，非负</w:t>
+            </w:r>
           </w:p>
         </w:tc>
         <w:tc>
@@ -1694,6 +1710,12 @@
               </w:rPr>
               <w:t>0</w:t>
             </w:r>
+            <w:r>
+              <w:rPr>
+                <w:rFonts w:hint="eastAsia"/>
+              </w:rPr>
+              <w:t>，非负</w:t>
+            </w:r>
           </w:p>
         </w:tc>
         <w:tc>
@@ -1791,6 +1813,12 @@
                 <w:rFonts w:hint="eastAsia"/>
               </w:rPr>
               <w:t>0</w:t>
+            </w:r>
+            <w:r>
+              <w:rPr>
+                <w:rFonts w:hint="eastAsia"/>
+              </w:rPr>
+              <w:t>，非负</w:t>
             </w:r>
           </w:p>
         </w:tc>
@@ -1901,6 +1929,11 @@
       </w:tr>
     </w:tbl>
     <w:p>
+      <w:pPr>
+        <w:rPr>
+          <w:rFonts w:hint="eastAsia"/>
+        </w:rPr>
+      </w:pPr>
       <w:r>
         <w:rPr>
           <w:rFonts w:hint="eastAsia"/>
@@ -1937,7 +1970,7 @@
       <w:tr>
         <w:tc>
           <w:tcPr>
-            <w:tcW w:w="1659" w:type="dxa"/>
+            <w:tcW w:w="1843" w:type="dxa"/>
           </w:tcPr>
           <w:p>
             <w:pPr>
@@ -1955,7 +1988,7 @@
         </w:tc>
         <w:tc>
           <w:tcPr>
-            <w:tcW w:w="1659" w:type="dxa"/>
+            <w:tcW w:w="1641" w:type="dxa"/>
           </w:tcPr>
           <w:p>
             <w:pPr>
@@ -1973,7 +2006,7 @@
         </w:tc>
         <w:tc>
           <w:tcPr>
-            <w:tcW w:w="1659" w:type="dxa"/>
+            <w:tcW w:w="1585" w:type="dxa"/>
           </w:tcPr>
           <w:p>
             <w:pPr>
@@ -1991,7 +2024,7 @@
         </w:tc>
         <w:tc>
           <w:tcPr>
-            <w:tcW w:w="1659" w:type="dxa"/>
+            <w:tcW w:w="1641" w:type="dxa"/>
           </w:tcPr>
           <w:p>
             <w:pPr>
@@ -2009,7 +2042,7 @@
         </w:tc>
         <w:tc>
           <w:tcPr>
-            <w:tcW w:w="1660" w:type="dxa"/>
+            <w:tcW w:w="1586" w:type="dxa"/>
           </w:tcPr>
           <w:p>
             <w:pPr>
@@ -2029,7 +2062,7 @@
       <w:tr>
         <w:tc>
           <w:tcPr>
-            <w:tcW w:w="1659" w:type="dxa"/>
+            <w:tcW w:w="1843" w:type="dxa"/>
           </w:tcPr>
           <w:p>
             <w:pPr>
@@ -2047,7 +2080,7 @@
         </w:tc>
         <w:tc>
           <w:tcPr>
-            <w:tcW w:w="1659" w:type="dxa"/>
+            <w:tcW w:w="1641" w:type="dxa"/>
           </w:tcPr>
           <w:p>
             <w:pPr>
@@ -2065,7 +2098,7 @@
         </w:tc>
         <w:tc>
           <w:tcPr>
-            <w:tcW w:w="1659" w:type="dxa"/>
+            <w:tcW w:w="1585" w:type="dxa"/>
           </w:tcPr>
           <w:p>
             <w:pPr>
@@ -2083,7 +2116,7 @@
         </w:tc>
         <w:tc>
           <w:tcPr>
-            <w:tcW w:w="1659" w:type="dxa"/>
+            <w:tcW w:w="1641" w:type="dxa"/>
           </w:tcPr>
           <w:p>
             <w:pPr>
@@ -2101,7 +2134,7 @@
         </w:tc>
         <w:tc>
           <w:tcPr>
-            <w:tcW w:w="1660" w:type="dxa"/>
+            <w:tcW w:w="1586" w:type="dxa"/>
           </w:tcPr>
           <w:p>
             <w:pPr>
@@ -2121,43 +2154,49 @@
       <w:tr>
         <w:tc>
           <w:tcPr>
-            <w:tcW w:w="1659" w:type="dxa"/>
-          </w:tcPr>
-          <w:p>
-            <w:pPr>
-              <w:rPr>
-                <w:rFonts w:hint="eastAsia"/>
-              </w:rPr>
-            </w:pPr>
-            <w:r>
-              <w:rPr>
-                <w:rFonts w:hint="eastAsia"/>
-              </w:rPr>
-              <w:t>Uno</w:t>
-            </w:r>
-          </w:p>
-        </w:tc>
-        <w:tc>
-          <w:tcPr>
-            <w:tcW w:w="1659" w:type="dxa"/>
-          </w:tcPr>
-          <w:p>
-            <w:pPr>
-              <w:rPr>
-                <w:rFonts w:hint="eastAsia"/>
-              </w:rPr>
-            </w:pPr>
-            <w:r>
-              <w:rPr>
-                <w:rFonts w:hint="eastAsia"/>
-              </w:rPr>
-              <w:t>varchar(10)</w:t>
-            </w:r>
-          </w:p>
-        </w:tc>
-        <w:tc>
-          <w:tcPr>
-            <w:tcW w:w="1659" w:type="dxa"/>
+            <w:tcW w:w="1843" w:type="dxa"/>
+          </w:tcPr>
+          <w:p>
+            <w:pPr>
+              <w:rPr>
+                <w:rFonts w:hint="eastAsia"/>
+              </w:rPr>
+            </w:pPr>
+            <w:r>
+              <w:rPr>
+                <w:rFonts w:hint="eastAsia"/>
+              </w:rPr>
+              <w:t>totalMon</w:t>
+            </w:r>
+            <w:r>
+              <w:rPr>
+                <w:rFonts w:hint="eastAsia"/>
+              </w:rPr>
+              <w:t>ey</w:t>
+            </w:r>
+          </w:p>
+        </w:tc>
+        <w:tc>
+          <w:tcPr>
+            <w:tcW w:w="1641" w:type="dxa"/>
+          </w:tcPr>
+          <w:p>
+            <w:pPr>
+              <w:rPr>
+                <w:rFonts w:hint="eastAsia"/>
+              </w:rPr>
+            </w:pPr>
+            <w:r>
+              <w:rPr>
+                <w:rFonts w:hint="eastAsia"/>
+              </w:rPr>
+              <w:t>float(255, 2)</w:t>
+            </w:r>
+          </w:p>
+        </w:tc>
+        <w:tc>
+          <w:tcPr>
+            <w:tcW w:w="1585" w:type="dxa"/>
           </w:tcPr>
           <w:p>
             <w:pPr>
@@ -2175,43 +2214,31 @@
         </w:tc>
         <w:tc>
           <w:tcPr>
-            <w:tcW w:w="1659" w:type="dxa"/>
-          </w:tcPr>
-          <w:p>
-            <w:pPr>
-              <w:rPr>
-                <w:rFonts w:hint="eastAsia"/>
-              </w:rPr>
-            </w:pPr>
-            <w:r>
-              <w:rPr>
-                <w:rFonts w:hint="eastAsia"/>
-              </w:rPr>
-              <w:t>外键</w:t>
-            </w:r>
-          </w:p>
-        </w:tc>
-        <w:tc>
-          <w:tcPr>
-            <w:tcW w:w="1660" w:type="dxa"/>
-          </w:tcPr>
-          <w:p>
-            <w:pPr>
-              <w:rPr>
-                <w:rFonts w:hint="eastAsia"/>
-              </w:rPr>
-            </w:pPr>
-            <w:r>
-              <w:rPr>
-                <w:rFonts w:hint="eastAsia"/>
-              </w:rPr>
-              <w:t>用户</w:t>
-            </w:r>
-            <w:r>
-              <w:rPr>
-                <w:rFonts w:hint="eastAsia"/>
-              </w:rPr>
-              <w:t>ID</w:t>
+            <w:tcW w:w="1641" w:type="dxa"/>
+          </w:tcPr>
+          <w:p>
+            <w:pPr>
+              <w:rPr>
+                <w:rFonts w:hint="eastAsia"/>
+              </w:rPr>
+            </w:pPr>
+          </w:p>
+        </w:tc>
+        <w:tc>
+          <w:tcPr>
+            <w:tcW w:w="1586" w:type="dxa"/>
+          </w:tcPr>
+          <w:p>
+            <w:pPr>
+              <w:rPr>
+                <w:rFonts w:hint="eastAsia"/>
+              </w:rPr>
+            </w:pPr>
+            <w:r>
+              <w:rPr>
+                <w:rFonts w:hint="eastAsia"/>
+              </w:rPr>
+              <w:t>总金额</w:t>
             </w:r>
           </w:p>
         </w:tc>
@@ -2219,49 +2246,44 @@
       <w:tr>
         <w:tc>
           <w:tcPr>
-            <w:tcW w:w="1659" w:type="dxa"/>
-          </w:tcPr>
-          <w:p>
-            <w:pPr>
-              <w:rPr>
-                <w:rFonts w:hint="eastAsia"/>
-              </w:rPr>
-            </w:pPr>
-            <w:r>
-              <w:rPr>
-                <w:rFonts w:hint="eastAsia"/>
-              </w:rPr>
-              <w:t>totalMon</w:t>
-            </w:r>
-            <w:r>
-              <w:rPr>
-                <w:rFonts w:hint="eastAsia"/>
-              </w:rPr>
-              <w:t>ey</w:t>
-            </w:r>
-          </w:p>
-        </w:tc>
-        <w:tc>
-          <w:tcPr>
-            <w:tcW w:w="1659" w:type="dxa"/>
-          </w:tcPr>
-          <w:p>
-            <w:pPr>
-              <w:rPr>
-                <w:rFonts w:hint="eastAsia"/>
-              </w:rPr>
-            </w:pPr>
-            <w:r>
-              <w:rPr>
-                <w:rFonts w:hint="eastAsia"/>
-              </w:rPr>
-              <w:t>float(255, 2)</w:t>
-            </w:r>
-          </w:p>
-        </w:tc>
-        <w:tc>
-          <w:tcPr>
-            <w:tcW w:w="1659" w:type="dxa"/>
+            <w:tcW w:w="1843" w:type="dxa"/>
+          </w:tcPr>
+          <w:p>
+            <w:pPr>
+              <w:rPr>
+                <w:rFonts w:hint="eastAsia"/>
+              </w:rPr>
+            </w:pPr>
+            <w:r>
+              <w:rPr>
+                <w:rFonts w:hint="eastAsia"/>
+              </w:rPr>
+              <w:lastRenderedPageBreak/>
+              <w:t>deliveryAddress</w:t>
+            </w:r>
+          </w:p>
+        </w:tc>
+        <w:tc>
+          <w:tcPr>
+            <w:tcW w:w="1641" w:type="dxa"/>
+          </w:tcPr>
+          <w:p>
+            <w:pPr>
+              <w:rPr>
+                <w:rFonts w:hint="eastAsia"/>
+              </w:rPr>
+            </w:pPr>
+            <w:r>
+              <w:rPr>
+                <w:rFonts w:hint="eastAsia"/>
+              </w:rPr>
+              <w:t>varchar(60)</w:t>
+            </w:r>
+          </w:p>
+        </w:tc>
+        <w:tc>
+          <w:tcPr>
+            <w:tcW w:w="1585" w:type="dxa"/>
           </w:tcPr>
           <w:p>
             <w:pPr>
@@ -2279,31 +2301,31 @@
         </w:tc>
         <w:tc>
           <w:tcPr>
-            <w:tcW w:w="1659" w:type="dxa"/>
-          </w:tcPr>
-          <w:p>
-            <w:pPr>
-              <w:rPr>
-                <w:rFonts w:hint="eastAsia"/>
-              </w:rPr>
-            </w:pPr>
-          </w:p>
-        </w:tc>
-        <w:tc>
-          <w:tcPr>
-            <w:tcW w:w="1660" w:type="dxa"/>
-          </w:tcPr>
-          <w:p>
-            <w:pPr>
-              <w:rPr>
-                <w:rFonts w:hint="eastAsia"/>
-              </w:rPr>
-            </w:pPr>
-            <w:r>
-              <w:rPr>
-                <w:rFonts w:hint="eastAsia"/>
-              </w:rPr>
-              <w:t>总金额</w:t>
+            <w:tcW w:w="1641" w:type="dxa"/>
+          </w:tcPr>
+          <w:p>
+            <w:pPr>
+              <w:rPr>
+                <w:rFonts w:hint="eastAsia"/>
+              </w:rPr>
+            </w:pPr>
+          </w:p>
+        </w:tc>
+        <w:tc>
+          <w:tcPr>
+            <w:tcW w:w="1586" w:type="dxa"/>
+          </w:tcPr>
+          <w:p>
+            <w:pPr>
+              <w:rPr>
+                <w:rFonts w:hint="eastAsia"/>
+              </w:rPr>
+            </w:pPr>
+            <w:r>
+              <w:rPr>
+                <w:rFonts w:hint="eastAsia"/>
+              </w:rPr>
+              <w:t>发货地址</w:t>
             </w:r>
           </w:p>
         </w:tc>
@@ -2311,44 +2333,49 @@
       <w:tr>
         <w:tc>
           <w:tcPr>
-            <w:tcW w:w="1659" w:type="dxa"/>
-          </w:tcPr>
-          <w:p>
-            <w:pPr>
-              <w:rPr>
-                <w:rFonts w:hint="eastAsia"/>
-              </w:rPr>
-            </w:pPr>
-            <w:r>
-              <w:rPr>
-                <w:rFonts w:hint="eastAsia"/>
-              </w:rPr>
-              <w:lastRenderedPageBreak/>
-              <w:t>deliveryAddress</w:t>
-            </w:r>
-          </w:p>
-        </w:tc>
-        <w:tc>
-          <w:tcPr>
-            <w:tcW w:w="1659" w:type="dxa"/>
-          </w:tcPr>
-          <w:p>
-            <w:pPr>
-              <w:rPr>
-                <w:rFonts w:hint="eastAsia"/>
-              </w:rPr>
-            </w:pPr>
-            <w:r>
-              <w:rPr>
-                <w:rFonts w:hint="eastAsia"/>
-              </w:rPr>
-              <w:t>varchar(60)</w:t>
-            </w:r>
-          </w:p>
-        </w:tc>
-        <w:tc>
-          <w:tcPr>
-            <w:tcW w:w="1659" w:type="dxa"/>
+            <w:tcW w:w="1843" w:type="dxa"/>
+          </w:tcPr>
+          <w:p>
+            <w:pPr>
+              <w:rPr>
+                <w:rFonts w:hint="eastAsia"/>
+              </w:rPr>
+            </w:pPr>
+            <w:r>
+              <w:rPr>
+                <w:rFonts w:hint="eastAsia"/>
+              </w:rPr>
+              <w:t>state</w:t>
+            </w:r>
+          </w:p>
+        </w:tc>
+        <w:tc>
+          <w:tcPr>
+            <w:tcW w:w="1641" w:type="dxa"/>
+          </w:tcPr>
+          <w:p>
+            <w:pPr>
+              <w:rPr>
+                <w:rFonts w:hint="eastAsia"/>
+              </w:rPr>
+            </w:pPr>
+            <w:r>
+              <w:rPr>
+                <w:rFonts w:hint="eastAsia"/>
+              </w:rPr>
+              <w:t>varchar(</w:t>
+            </w:r>
+            <w:r>
+              <w:rPr>
+                <w:rFonts w:hint="eastAsia"/>
+              </w:rPr>
+              <w:t>10)</w:t>
+            </w:r>
+          </w:p>
+        </w:tc>
+        <w:tc>
+          <w:tcPr>
+            <w:tcW w:w="1585" w:type="dxa"/>
           </w:tcPr>
           <w:p>
             <w:pPr>
@@ -2366,31 +2393,56 @@
         </w:tc>
         <w:tc>
           <w:tcPr>
-            <w:tcW w:w="1659" w:type="dxa"/>
-          </w:tcPr>
-          <w:p>
-            <w:pPr>
-              <w:rPr>
-                <w:rFonts w:hint="eastAsia"/>
-              </w:rPr>
-            </w:pPr>
-          </w:p>
-        </w:tc>
-        <w:tc>
-          <w:tcPr>
-            <w:tcW w:w="1660" w:type="dxa"/>
-          </w:tcPr>
-          <w:p>
-            <w:pPr>
-              <w:rPr>
-                <w:rFonts w:hint="eastAsia"/>
-              </w:rPr>
-            </w:pPr>
-            <w:r>
-              <w:rPr>
-                <w:rFonts w:hint="eastAsia"/>
-              </w:rPr>
-              <w:t>发货地址</w:t>
+            <w:tcW w:w="1641" w:type="dxa"/>
+          </w:tcPr>
+          <w:p>
+            <w:pPr>
+              <w:jc w:val="left"/>
+              <w:rPr>
+                <w:rFonts w:hint="eastAsia"/>
+              </w:rPr>
+            </w:pPr>
+            <w:r>
+              <w:rPr>
+                <w:rFonts w:hint="eastAsia"/>
+              </w:rPr>
+              <w:t>取值</w:t>
+            </w:r>
+            <w:r>
+              <w:rPr>
+                <w:rFonts w:hint="eastAsia"/>
+              </w:rPr>
+              <w:t>{shipped</w:t>
+            </w:r>
+            <w:r>
+              <w:rPr>
+                <w:rFonts w:hint="eastAsia"/>
+              </w:rPr>
+              <w:t>，</w:t>
+            </w:r>
+            <w:r>
+              <w:rPr>
+                <w:rFonts w:hint="eastAsia"/>
+              </w:rPr>
+              <w:t>unshipped}</w:t>
+            </w:r>
+          </w:p>
+        </w:tc>
+        <w:tc>
+          <w:tcPr>
+            <w:tcW w:w="1586" w:type="dxa"/>
+          </w:tcPr>
+          <w:p>
+            <w:pPr>
+              <w:rPr>
+                <w:rFonts w:hint="eastAsia"/>
+              </w:rPr>
+            </w:pPr>
+            <w:r>
+              <w:rPr>
+                <w:rFonts w:hint="eastAsia"/>
+              </w:rPr>
+              <w:t>发货状态</w:t>
             </w:r>
           </w:p>
         </w:tc>
@@ -2398,49 +2450,43 @@
       <w:tr>
         <w:tc>
           <w:tcPr>
-            <w:tcW w:w="1659" w:type="dxa"/>
-          </w:tcPr>
-          <w:p>
-            <w:pPr>
-              <w:rPr>
-                <w:rFonts w:hint="eastAsia"/>
-              </w:rPr>
-            </w:pPr>
-            <w:r>
-              <w:rPr>
-                <w:rFonts w:hint="eastAsia"/>
-              </w:rPr>
-              <w:t>state</w:t>
-            </w:r>
-          </w:p>
-        </w:tc>
-        <w:tc>
-          <w:tcPr>
-            <w:tcW w:w="1659" w:type="dxa"/>
-          </w:tcPr>
-          <w:p>
-            <w:pPr>
-              <w:rPr>
-                <w:rFonts w:hint="eastAsia"/>
-              </w:rPr>
-            </w:pPr>
-            <w:r>
-              <w:rPr>
-                <w:rFonts w:hint="eastAsia"/>
-              </w:rPr>
-              <w:t>varchar(</w:t>
-            </w:r>
-            <w:r>
-              <w:rPr>
-                <w:rFonts w:hint="eastAsia"/>
-              </w:rPr>
-              <w:t>10)</w:t>
-            </w:r>
-          </w:p>
-        </w:tc>
-        <w:tc>
-          <w:tcPr>
-            <w:tcW w:w="1659" w:type="dxa"/>
+            <w:tcW w:w="1843" w:type="dxa"/>
+          </w:tcPr>
+          <w:p>
+            <w:pPr>
+              <w:rPr>
+                <w:rFonts w:hint="eastAsia"/>
+              </w:rPr>
+            </w:pPr>
+            <w:r>
+              <w:rPr>
+                <w:rFonts w:hint="eastAsia"/>
+              </w:rPr>
+              <w:t>orderTime</w:t>
+            </w:r>
+          </w:p>
+        </w:tc>
+        <w:tc>
+          <w:tcPr>
+            <w:tcW w:w="1641" w:type="dxa"/>
+          </w:tcPr>
+          <w:p>
+            <w:pPr>
+              <w:rPr>
+                <w:rFonts w:hint="eastAsia"/>
+              </w:rPr>
+            </w:pPr>
+            <w:r>
+              <w:rPr>
+                <w:rFonts w:hint="eastAsia"/>
+              </w:rPr>
+              <w:t>datetime</w:t>
+            </w:r>
+          </w:p>
+        </w:tc>
+        <w:tc>
+          <w:tcPr>
+            <w:tcW w:w="1585" w:type="dxa"/>
           </w:tcPr>
           <w:p>
             <w:pPr>
@@ -2458,130 +2504,19 @@
         </w:tc>
         <w:tc>
           <w:tcPr>
-            <w:tcW w:w="1659" w:type="dxa"/>
-          </w:tcPr>
-          <w:p>
-            <w:pPr>
-              <w:jc w:val="left"/>
-              <w:rPr>
-                <w:rFonts w:hint="eastAsia"/>
-              </w:rPr>
-            </w:pPr>
-            <w:r>
-              <w:rPr>
-                <w:rFonts w:hint="eastAsia"/>
-              </w:rPr>
-              <w:t>取值</w:t>
-            </w:r>
-            <w:r>
-              <w:rPr>
-                <w:rFonts w:hint="eastAsia"/>
-              </w:rPr>
-              <w:t>{shipped</w:t>
-            </w:r>
-            <w:r>
-              <w:rPr>
-                <w:rFonts w:hint="eastAsia"/>
-              </w:rPr>
-              <w:t>，</w:t>
-            </w:r>
-            <w:r>
-              <w:rPr>
-                <w:rFonts w:hint="eastAsia"/>
-              </w:rPr>
-              <w:t>unshipped}</w:t>
-            </w:r>
-          </w:p>
-        </w:tc>
-        <w:tc>
-          <w:tcPr>
-            <w:tcW w:w="1660" w:type="dxa"/>
-          </w:tcPr>
-          <w:p>
-            <w:pPr>
-              <w:rPr>
-                <w:rFonts w:hint="eastAsia"/>
-              </w:rPr>
-            </w:pPr>
-            <w:r>
-              <w:rPr>
-                <w:rFonts w:hint="eastAsia"/>
-              </w:rPr>
-              <w:t>发货状态</w:t>
-            </w:r>
-          </w:p>
-        </w:tc>
-      </w:tr>
-      <w:tr>
-        <w:tc>
-          <w:tcPr>
-            <w:tcW w:w="1659" w:type="dxa"/>
-          </w:tcPr>
-          <w:p>
-            <w:pPr>
-              <w:rPr>
-                <w:rFonts w:hint="eastAsia"/>
-              </w:rPr>
-            </w:pPr>
-            <w:r>
-              <w:rPr>
-                <w:rFonts w:hint="eastAsia"/>
-              </w:rPr>
-              <w:t>orderTime</w:t>
-            </w:r>
-          </w:p>
-        </w:tc>
-        <w:tc>
-          <w:tcPr>
-            <w:tcW w:w="1659" w:type="dxa"/>
-          </w:tcPr>
-          <w:p>
-            <w:pPr>
-              <w:rPr>
-                <w:rFonts w:hint="eastAsia"/>
-              </w:rPr>
-            </w:pPr>
-            <w:r>
-              <w:rPr>
-                <w:rFonts w:hint="eastAsia"/>
-              </w:rPr>
-              <w:t>datetime</w:t>
-            </w:r>
-          </w:p>
-        </w:tc>
-        <w:tc>
-          <w:tcPr>
-            <w:tcW w:w="1659" w:type="dxa"/>
-          </w:tcPr>
-          <w:p>
-            <w:pPr>
-              <w:rPr>
-                <w:rFonts w:hint="eastAsia"/>
-              </w:rPr>
-            </w:pPr>
-            <w:r>
-              <w:rPr>
-                <w:rFonts w:hint="eastAsia"/>
-              </w:rPr>
-              <w:t>否</w:t>
-            </w:r>
-          </w:p>
-        </w:tc>
-        <w:tc>
-          <w:tcPr>
-            <w:tcW w:w="1659" w:type="dxa"/>
-          </w:tcPr>
-          <w:p>
-            <w:pPr>
-              <w:rPr>
-                <w:rFonts w:hint="eastAsia"/>
-              </w:rPr>
-            </w:pPr>
-          </w:p>
-        </w:tc>
-        <w:tc>
-          <w:tcPr>
-            <w:tcW w:w="1660" w:type="dxa"/>
+            <w:tcW w:w="1641" w:type="dxa"/>
+          </w:tcPr>
+          <w:p>
+            <w:pPr>
+              <w:rPr>
+                <w:rFonts w:hint="eastAsia"/>
+              </w:rPr>
+            </w:pPr>
+          </w:p>
+        </w:tc>
+        <w:tc>
+          <w:tcPr>
+            <w:tcW w:w="1586" w:type="dxa"/>
           </w:tcPr>
           <w:p>
             <w:pPr>
@@ -2600,6 +2535,11 @@
       </w:tr>
     </w:tbl>
     <w:p>
+      <w:pPr>
+        <w:rPr>
+          <w:rFonts w:hint="eastAsia"/>
+        </w:rPr>
+      </w:pPr>
       <w:r>
         <w:rPr>
           <w:rFonts w:hint="eastAsia"/>
@@ -2997,6 +2937,11 @@
       </w:tr>
     </w:tbl>
     <w:p>
+      <w:pPr>
+        <w:rPr>
+          <w:rFonts w:hint="eastAsia"/>
+        </w:rPr>
+      </w:pPr>
       <w:r>
         <w:rPr>
           <w:rFonts w:hint="eastAsia"/>
@@ -3315,6 +3260,11 @@
       </w:pPr>
     </w:p>
     <w:p>
+      <w:pPr>
+        <w:rPr>
+          <w:rFonts w:hint="eastAsia"/>
+        </w:rPr>
+      </w:pPr>
       <w:r>
         <w:rPr>
           <w:rFonts w:hint="eastAsia"/>
@@ -3626,6 +3576,11 @@
       </w:tr>
     </w:tbl>
     <w:p>
+      <w:pPr>
+        <w:rPr>
+          <w:rFonts w:hint="eastAsia"/>
+        </w:rPr>
+      </w:pPr>
       <w:r>
         <w:rPr>
           <w:rFonts w:hint="eastAsia"/>
@@ -4043,6 +3998,11 @@
       </w:pPr>
     </w:p>
     <w:p>
+      <w:pPr>
+        <w:rPr>
+          <w:rFonts w:hint="eastAsia"/>
+        </w:rPr>
+      </w:pPr>
       <w:r>
         <w:rPr>
           <w:rFonts w:hint="eastAsia"/>
@@ -4593,6 +4553,11 @@
       </w:pPr>
     </w:p>
     <w:p>
+      <w:pPr>
+        <w:rPr>
+          <w:rFonts w:hint="eastAsia"/>
+        </w:rPr>
+      </w:pPr>
       <w:r>
         <w:rPr>
           <w:rFonts w:hint="eastAsia"/>
@@ -5108,6 +5073,11 @@
       </w:pPr>
     </w:p>
     <w:p>
+      <w:pPr>
+        <w:rPr>
+          <w:rFonts w:hint="eastAsia"/>
+        </w:rPr>
+      </w:pPr>
       <w:r>
         <w:rPr>
           <w:rFonts w:hint="eastAsia"/>
@@ -5883,6 +5853,11 @@
       </w:pPr>
     </w:p>
     <w:p>
+      <w:pPr>
+        <w:rPr>
+          <w:rFonts w:hint="eastAsia"/>
+        </w:rPr>
+      </w:pPr>
       <w:r>
         <w:rPr>
           <w:rFonts w:hint="eastAsia"/>
@@ -6299,6 +6274,11 @@
       </w:pPr>
     </w:p>
     <w:p>
+      <w:pPr>
+        <w:rPr>
+          <w:rFonts w:hint="eastAsia"/>
+        </w:rPr>
+      </w:pPr>
       <w:r>
         <w:rPr>
           <w:rFonts w:hint="eastAsia"/>
@@ -6788,12 +6768,26 @@
         </w:tc>
       </w:tr>
     </w:tbl>
+    <w:p/>
+    <w:p/>
     <w:p>
       <w:pPr>
         <w:rPr>
           <w:rFonts w:hint="eastAsia"/>
         </w:rPr>
       </w:pPr>
+      <w:r>
+        <w:rPr>
+          <w:rFonts w:hint="eastAsia"/>
+        </w:rPr>
+        <w:t>视图</w:t>
+      </w:r>
+      <w:r>
+        <w:rPr>
+          <w:rFonts w:hint="eastAsia"/>
+        </w:rPr>
+        <w:t>u_user</w:t>
+      </w:r>
     </w:p>
     <w:sectPr>
       <w:pgSz w:w="11906" w:h="16838"/>
@@ -6806,7 +6800,7 @@
 </file>
 
 <file path=word/endnotes.xml><?xml version="1.0" encoding="utf-8"?>
-<w:endnotes xmlns:wpc="http://schemas.microsoft.com/office/word/2010/wordprocessingCanvas" xmlns:cx="http://schemas.microsoft.com/office/drawing/2014/chartex" xmlns:cx1="http://schemas.microsoft.com/office/drawing/2015/9/8/chartex" xmlns:cx2="http://schemas.microsoft.com/office/drawing/2015/10/21/chartex" xmlns:cx3="http://schemas.microsoft.com/office/drawing/2016/5/9/chartex" xmlns:cx4="http://schemas.microsoft.com/office/drawing/2016/5/10/chartex" xmlns:cx5="http://schemas.microsoft.com/office/drawing/2016/5/11/chartex" xmlns:cx6="http://schemas.microsoft.com/office/drawing/2016/5/12/chartex" xmlns:cx7="http://schemas.microsoft.com/office/drawing/2016/5/13/chartex" xmlns:cx8="http://schemas.microsoft.com/office/drawing/2016/5/14/chartex" xmlns:mc="http://schemas.openxmlformats.org/markup-compatibility/2006" xmlns:aink="http://schemas.microsoft.com/office/drawing/2016/ink" xmlns:am3d="http://schemas.microsoft.com/office/drawing/2017/model3d" xmlns:o="urn:schemas-microsoft-com:office:office" xmlns:oel="http://schemas.microsoft.com/office/2019/extlst" xmlns:r="http://schemas.openxmlformats.org/officeDocument/2006/relationships" xmlns:m="http://schemas.openxmlformats.org/officeDocument/2006/math" xmlns:v="urn:schemas-microsoft-com:vml" xmlns:wp14="http://schemas.microsoft.com/office/word/2010/wordprocessingDrawing" xmlns:wp="http://schemas.openxmlformats.org/drawingml/2006/wordprocessingDrawing" xmlns:w10="urn:schemas-microsoft-com:office:word" xmlns:w="http://schemas.openxmlformats.org/wordprocessingml/2006/main" xmlns:w14="http://schemas.microsoft.com/office/word/2010/wordml" xmlns:w15="http://schemas.microsoft.com/office/word/2012/wordml" xmlns:w16cex="http://schemas.microsoft.com/office/word/2018/wordml/cex" xmlns:w16cid="http://schemas.microsoft.com/office/word/2016/wordml/cid" xmlns:w16="http://schemas.microsoft.com/office/word/2018/wordml" xmlns:w16du="http://schemas.microsoft.com/office/word/2023/wordml/word16du" xmlns:w16sdtdh="http://schemas.microsoft.com/office/word/2020/wordml/sdtdatahash" xmlns:w16se="http://schemas.microsoft.com/office/word/2015/wordml/symex" xmlns:wpg="http://schemas.microsoft.com/office/word/2010/wordprocessingGroup" xmlns:wpi="http://schemas.microsoft.com/office/word/2010/wordprocessingInk" xmlns:wne="http://schemas.microsoft.com/office/word/2006/wordml" xmlns:wps="http://schemas.microsoft.com/office/word/2010/wordprocessingShape" mc:Ignorable="w14 w15 w16se w16cid w16 w16cex w16sdtdh w16du wp14">
+<w:endnotes xmlns:wpc="http://schemas.microsoft.com/office/word/2010/wordprocessingCanvas" xmlns:cx="http://schemas.microsoft.com/office/drawing/2014/chartex" xmlns:cx1="http://schemas.microsoft.com/office/drawing/2015/9/8/chartex" xmlns:cx2="http://schemas.microsoft.com/office/drawing/2015/10/21/chartex" xmlns:cx3="http://schemas.microsoft.com/office/drawing/2016/5/9/chartex" xmlns:cx4="http://schemas.microsoft.com/office/drawing/2016/5/10/chartex" xmlns:cx5="http://schemas.microsoft.com/office/drawing/2016/5/11/chartex" xmlns:cx6="http://schemas.microsoft.com/office/drawing/2016/5/12/chartex" xmlns:cx7="http://schemas.microsoft.com/office/drawing/2016/5/13/chartex" xmlns:cx8="http://schemas.microsoft.com/office/drawing/2016/5/14/chartex" xmlns:mc="http://schemas.openxmlformats.org/markup-compatibility/2006" xmlns:aink="http://schemas.microsoft.com/office/drawing/2016/ink" xmlns:am3d="http://schemas.microsoft.com/office/drawing/2017/model3d" xmlns:o="urn:schemas-microsoft-com:office:office" xmlns:oel="http://schemas.microsoft.com/office/2019/extlst" xmlns:r="http://schemas.openxmlformats.org/officeDocument/2006/relationships" xmlns:m="http://schemas.openxmlformats.org/officeDocument/2006/math" xmlns:v="urn:schemas-microsoft-com:vml" xmlns:wp14="http://schemas.microsoft.com/office/word/2010/wordprocessingDrawing" xmlns:wp="http://schemas.openxmlformats.org/drawingml/2006/wordprocessingDrawing" xmlns:w10="urn:schemas-microsoft-com:office:word" xmlns:w="http://schemas.openxmlformats.org/wordprocessingml/2006/main" xmlns:w14="http://schemas.microsoft.com/office/word/2010/wordml" xmlns:w15="http://schemas.microsoft.com/office/word/2012/wordml" xmlns:w16cex="http://schemas.microsoft.com/office/word/2018/wordml/cex" xmlns:w16cid="http://schemas.microsoft.com/office/word/2016/wordml/cid" xmlns:w16="http://schemas.microsoft.com/office/word/2018/wordml" xmlns:w16du="http://schemas.microsoft.com/office/word/2023/wordml/word16du" xmlns:w16sdtdh="http://schemas.microsoft.com/office/word/2020/wordml/sdtdatahash" xmlns:w16sdtfl="http://schemas.microsoft.com/office/word/2024/wordml/sdtformatlock" xmlns:w16se="http://schemas.microsoft.com/office/word/2015/wordml/symex" xmlns:wpg="http://schemas.microsoft.com/office/word/2010/wordprocessingGroup" xmlns:wpi="http://schemas.microsoft.com/office/word/2010/wordprocessingInk" xmlns:wne="http://schemas.microsoft.com/office/word/2006/wordml" xmlns:wps="http://schemas.microsoft.com/office/word/2010/wordprocessingShape" mc:Ignorable="w14 w15 w16se w16cid w16 w16cex w16sdtdh w16sdtfl w16du wp14">
   <w:endnote w:type="separator" w:id="-1">
     <w:p>
       <w:pPr>
@@ -6837,7 +6831,7 @@
 </file>
 
 <file path=word/footnotes.xml><?xml version="1.0" encoding="utf-8"?>
-<w:footnotes xmlns:wpc="http://schemas.microsoft.com/office/word/2010/wordprocessingCanvas" xmlns:cx="http://schemas.microsoft.com/office/drawing/2014/chartex" xmlns:cx1="http://schemas.microsoft.com/office/drawing/2015/9/8/chartex" xmlns:cx2="http://schemas.microsoft.com/office/drawing/2015/10/21/chartex" xmlns:cx3="http://schemas.microsoft.com/office/drawing/2016/5/9/chartex" xmlns:cx4="http://schemas.microsoft.com/office/drawing/2016/5/10/chartex" xmlns:cx5="http://schemas.microsoft.com/office/drawing/2016/5/11/chartex" xmlns:cx6="http://schemas.microsoft.com/office/drawing/2016/5/12/chartex" xmlns:cx7="http://schemas.microsoft.com/office/drawing/2016/5/13/chartex" xmlns:cx8="http://schemas.microsoft.com/office/drawing/2016/5/14/chartex" xmlns:mc="http://schemas.openxmlformats.org/markup-compatibility/2006" xmlns:aink="http://schemas.microsoft.com/office/drawing/2016/ink" xmlns:am3d="http://schemas.microsoft.com/office/drawing/2017/model3d" xmlns:o="urn:schemas-microsoft-com:office:office" xmlns:oel="http://schemas.microsoft.com/office/2019/extlst" xmlns:r="http://schemas.openxmlformats.org/officeDocument/2006/relationships" xmlns:m="http://schemas.openxmlformats.org/officeDocument/2006/math" xmlns:v="urn:schemas-microsoft-com:vml" xmlns:wp14="http://schemas.microsoft.com/office/word/2010/wordprocessingDrawing" xmlns:wp="http://schemas.openxmlformats.org/drawingml/2006/wordprocessingDrawing" xmlns:w10="urn:schemas-microsoft-com:office:word" xmlns:w="http://schemas.openxmlformats.org/wordprocessingml/2006/main" xmlns:w14="http://schemas.microsoft.com/office/word/2010/wordml" xmlns:w15="http://schemas.microsoft.com/office/word/2012/wordml" xmlns:w16cex="http://schemas.microsoft.com/office/word/2018/wordml/cex" xmlns:w16cid="http://schemas.microsoft.com/office/word/2016/wordml/cid" xmlns:w16="http://schemas.microsoft.com/office/word/2018/wordml" xmlns:w16du="http://schemas.microsoft.com/office/word/2023/wordml/word16du" xmlns:w16sdtdh="http://schemas.microsoft.com/office/word/2020/wordml/sdtdatahash" xmlns:w16se="http://schemas.microsoft.com/office/word/2015/wordml/symex" xmlns:wpg="http://schemas.microsoft.com/office/word/2010/wordprocessingGroup" xmlns:wpi="http://schemas.microsoft.com/office/word/2010/wordprocessingInk" xmlns:wne="http://schemas.microsoft.com/office/word/2006/wordml" xmlns:wps="http://schemas.microsoft.com/office/word/2010/wordprocessingShape" mc:Ignorable="w14 w15 w16se w16cid w16 w16cex w16sdtdh w16du wp14">
+<w:footnotes xmlns:wpc="http://schemas.microsoft.com/office/word/2010/wordprocessingCanvas" xmlns:cx="http://schemas.microsoft.com/office/drawing/2014/chartex" xmlns:cx1="http://schemas.microsoft.com/office/drawing/2015/9/8/chartex" xmlns:cx2="http://schemas.microsoft.com/office/drawing/2015/10/21/chartex" xmlns:cx3="http://schemas.microsoft.com/office/drawing/2016/5/9/chartex" xmlns:cx4="http://schemas.microsoft.com/office/drawing/2016/5/10/chartex" xmlns:cx5="http://schemas.microsoft.com/office/drawing/2016/5/11/chartex" xmlns:cx6="http://schemas.microsoft.com/office/drawing/2016/5/12/chartex" xmlns:cx7="http://schemas.microsoft.com/office/drawing/2016/5/13/chartex" xmlns:cx8="http://schemas.microsoft.com/office/drawing/2016/5/14/chartex" xmlns:mc="http://schemas.openxmlformats.org/markup-compatibility/2006" xmlns:aink="http://schemas.microsoft.com/office/drawing/2016/ink" xmlns:am3d="http://schemas.microsoft.com/office/drawing/2017/model3d" xmlns:o="urn:schemas-microsoft-com:office:office" xmlns:oel="http://schemas.microsoft.com/office/2019/extlst" xmlns:r="http://schemas.openxmlformats.org/officeDocument/2006/relationships" xmlns:m="http://schemas.openxmlformats.org/officeDocument/2006/math" xmlns:v="urn:schemas-microsoft-com:vml" xmlns:wp14="http://schemas.microsoft.com/office/word/2010/wordprocessingDrawing" xmlns:wp="http://schemas.openxmlformats.org/drawingml/2006/wordprocessingDrawing" xmlns:w10="urn:schemas-microsoft-com:office:word" xmlns:w="http://schemas.openxmlformats.org/wordprocessingml/2006/main" xmlns:w14="http://schemas.microsoft.com/office/word/2010/wordml" xmlns:w15="http://schemas.microsoft.com/office/word/2012/wordml" xmlns:w16cex="http://schemas.microsoft.com/office/word/2018/wordml/cex" xmlns:w16cid="http://schemas.microsoft.com/office/word/2016/wordml/cid" xmlns:w16="http://schemas.microsoft.com/office/word/2018/wordml" xmlns:w16du="http://schemas.microsoft.com/office/word/2023/wordml/word16du" xmlns:w16sdtdh="http://schemas.microsoft.com/office/word/2020/wordml/sdtdatahash" xmlns:w16sdtfl="http://schemas.microsoft.com/office/word/2024/wordml/sdtformatlock" xmlns:w16se="http://schemas.microsoft.com/office/word/2015/wordml/symex" xmlns:wpg="http://schemas.microsoft.com/office/word/2010/wordprocessingGroup" xmlns:wpi="http://schemas.microsoft.com/office/word/2010/wordprocessingInk" xmlns:wne="http://schemas.microsoft.com/office/word/2006/wordml" xmlns:wps="http://schemas.microsoft.com/office/word/2010/wordprocessingShape" mc:Ignorable="w14 w15 w16se w16cid w16 w16cex w16sdtdh w16sdtfl w16du wp14">
   <w:footnote w:type="separator" w:id="-1">
     <w:p>
       <w:pPr>
@@ -6868,7 +6862,7 @@
 </file>
 
 <file path=word/styles.xml><?xml version="1.0" encoding="utf-8"?>
-<w:styles xmlns:mc="http://schemas.openxmlformats.org/markup-compatibility/2006" xmlns:r="http://schemas.openxmlformats.org/officeDocument/2006/relationships" xmlns:w="http://schemas.openxmlformats.org/wordprocessingml/2006/main" xmlns:w14="http://schemas.microsoft.com/office/word/2010/wordml" xmlns:w15="http://schemas.microsoft.com/office/word/2012/wordml" xmlns:w16cex="http://schemas.microsoft.com/office/word/2018/wordml/cex" xmlns:w16cid="http://schemas.microsoft.com/office/word/2016/wordml/cid" xmlns:w16="http://schemas.microsoft.com/office/word/2018/wordml" xmlns:w16du="http://schemas.microsoft.com/office/word/2023/wordml/word16du" xmlns:w16sdtdh="http://schemas.microsoft.com/office/word/2020/wordml/sdtdatahash" xmlns:w16se="http://schemas.microsoft.com/office/word/2015/wordml/symex" mc:Ignorable="w14 w15 w16se w16cid w16 w16cex w16sdtdh w16du">
+<w:styles xmlns:mc="http://schemas.openxmlformats.org/markup-compatibility/2006" xmlns:r="http://schemas.openxmlformats.org/officeDocument/2006/relationships" xmlns:w="http://schemas.openxmlformats.org/wordprocessingml/2006/main" xmlns:w14="http://schemas.microsoft.com/office/word/2010/wordml" xmlns:w15="http://schemas.microsoft.com/office/word/2012/wordml" xmlns:w16cex="http://schemas.microsoft.com/office/word/2018/wordml/cex" xmlns:w16cid="http://schemas.microsoft.com/office/word/2016/wordml/cid" xmlns:w16="http://schemas.microsoft.com/office/word/2018/wordml" xmlns:w16du="http://schemas.microsoft.com/office/word/2023/wordml/word16du" xmlns:w16sdtdh="http://schemas.microsoft.com/office/word/2020/wordml/sdtdatahash" xmlns:w16sdtfl="http://schemas.microsoft.com/office/word/2024/wordml/sdtformatlock" xmlns:w16se="http://schemas.microsoft.com/office/word/2015/wordml/symex" mc:Ignorable="w14 w15 w16se w16cid w16 w16cex w16sdtdh w16sdtfl w16du">
   <w:docDefaults>
     <w:rPrDefault>
       <w:rPr>

--- a/documents/逻辑设计.docx
+++ b/documents/逻辑设计.docx
@@ -169,12 +169,14 @@
                 <w:rFonts w:hint="eastAsia"/>
               </w:rPr>
             </w:pPr>
+            <w:proofErr w:type="spellStart"/>
             <w:r>
               <w:rPr>
                 <w:rFonts w:hint="eastAsia"/>
               </w:rPr>
               <w:t>Bno</w:t>
             </w:r>
+            <w:proofErr w:type="spellEnd"/>
           </w:p>
         </w:tc>
         <w:tc>
@@ -261,12 +263,14 @@
                 <w:rFonts w:hint="eastAsia"/>
               </w:rPr>
             </w:pPr>
+            <w:proofErr w:type="spellStart"/>
             <w:r>
               <w:rPr>
                 <w:rFonts w:hint="eastAsia"/>
               </w:rPr>
               <w:t>Bsubno</w:t>
             </w:r>
+            <w:proofErr w:type="spellEnd"/>
           </w:p>
         </w:tc>
         <w:tc>
@@ -353,12 +357,14 @@
                 <w:rFonts w:hint="eastAsia"/>
               </w:rPr>
             </w:pPr>
+            <w:proofErr w:type="spellStart"/>
             <w:r>
               <w:rPr>
                 <w:rFonts w:hint="eastAsia"/>
               </w:rPr>
               <w:t>Bname</w:t>
             </w:r>
+            <w:proofErr w:type="spellEnd"/>
           </w:p>
         </w:tc>
         <w:tc>
@@ -1356,12 +1362,14 @@
                 <w:rFonts w:hint="eastAsia"/>
               </w:rPr>
             </w:pPr>
+            <w:proofErr w:type="spellStart"/>
             <w:r>
               <w:rPr>
                 <w:rFonts w:hint="eastAsia"/>
               </w:rPr>
               <w:t>Uname</w:t>
             </w:r>
+            <w:proofErr w:type="spellEnd"/>
           </w:p>
         </w:tc>
         <w:tc>
@@ -1460,12 +1468,14 @@
                 <w:rFonts w:hint="eastAsia"/>
               </w:rPr>
             </w:pPr>
+            <w:proofErr w:type="spellStart"/>
             <w:r>
               <w:rPr>
                 <w:rFonts w:hint="eastAsia"/>
               </w:rPr>
               <w:t>tinyint</w:t>
             </w:r>
+            <w:proofErr w:type="spellEnd"/>
           </w:p>
         </w:tc>
         <w:tc>
@@ -2166,13 +2176,7 @@
               <w:rPr>
                 <w:rFonts w:hint="eastAsia"/>
               </w:rPr>
-              <w:t>totalMon</w:t>
-            </w:r>
-            <w:r>
-              <w:rPr>
-                <w:rFonts w:hint="eastAsia"/>
-              </w:rPr>
-              <w:t>ey</w:t>
+              <w:t>Uno</w:t>
             </w:r>
           </w:p>
         </w:tc>
@@ -2190,7 +2194,7 @@
               <w:rPr>
                 <w:rFonts w:hint="eastAsia"/>
               </w:rPr>
-              <w:t>float(255, 2)</w:t>
+              <w:t>varchar(10)</w:t>
             </w:r>
           </w:p>
         </w:tc>
@@ -2204,12 +2208,6 @@
                 <w:rFonts w:hint="eastAsia"/>
               </w:rPr>
             </w:pPr>
-            <w:r>
-              <w:rPr>
-                <w:rFonts w:hint="eastAsia"/>
-              </w:rPr>
-              <w:t>否</w:t>
-            </w:r>
           </w:p>
         </w:tc>
         <w:tc>
@@ -2222,6 +2220,12 @@
                 <w:rFonts w:hint="eastAsia"/>
               </w:rPr>
             </w:pPr>
+            <w:r>
+              <w:rPr>
+                <w:rFonts w:hint="eastAsia"/>
+              </w:rPr>
+              <w:t>外键</w:t>
+            </w:r>
           </w:p>
         </w:tc>
         <w:tc>
@@ -2238,7 +2242,13 @@
               <w:rPr>
                 <w:rFonts w:hint="eastAsia"/>
               </w:rPr>
-              <w:t>总金额</w:t>
+              <w:t>用户</w:t>
+            </w:r>
+            <w:r>
+              <w:rPr>
+                <w:rFonts w:hint="eastAsia"/>
+              </w:rPr>
+              <w:t>ID</w:t>
             </w:r>
           </w:p>
         </w:tc>
@@ -2254,13 +2264,21 @@
                 <w:rFonts w:hint="eastAsia"/>
               </w:rPr>
             </w:pPr>
+            <w:proofErr w:type="spellStart"/>
             <w:r>
               <w:rPr>
                 <w:rFonts w:hint="eastAsia"/>
               </w:rPr>
               <w:lastRenderedPageBreak/>
-              <w:t>deliveryAddress</w:t>
-            </w:r>
+              <w:t>totalMon</w:t>
+            </w:r>
+            <w:r>
+              <w:rPr>
+                <w:rFonts w:hint="eastAsia"/>
+              </w:rPr>
+              <w:t>ey</w:t>
+            </w:r>
+            <w:proofErr w:type="spellEnd"/>
           </w:p>
         </w:tc>
         <w:tc>
@@ -2277,7 +2295,7 @@
               <w:rPr>
                 <w:rFonts w:hint="eastAsia"/>
               </w:rPr>
-              <w:t>varchar(60)</w:t>
+              <w:t>float(255, 2)</w:t>
             </w:r>
           </w:p>
         </w:tc>
@@ -2325,7 +2343,7 @@
               <w:rPr>
                 <w:rFonts w:hint="eastAsia"/>
               </w:rPr>
-              <w:t>发货地址</w:t>
+              <w:t>总金额</w:t>
             </w:r>
           </w:p>
         </w:tc>
@@ -2341,12 +2359,14 @@
                 <w:rFonts w:hint="eastAsia"/>
               </w:rPr>
             </w:pPr>
-            <w:r>
-              <w:rPr>
-                <w:rFonts w:hint="eastAsia"/>
-              </w:rPr>
-              <w:t>state</w:t>
-            </w:r>
+            <w:proofErr w:type="spellStart"/>
+            <w:r>
+              <w:rPr>
+                <w:rFonts w:hint="eastAsia"/>
+              </w:rPr>
+              <w:t>deliveryAddress</w:t>
+            </w:r>
+            <w:proofErr w:type="spellEnd"/>
           </w:p>
         </w:tc>
         <w:tc>
@@ -2363,13 +2383,7 @@
               <w:rPr>
                 <w:rFonts w:hint="eastAsia"/>
               </w:rPr>
-              <w:t>varchar(</w:t>
-            </w:r>
-            <w:r>
-              <w:rPr>
-                <w:rFonts w:hint="eastAsia"/>
-              </w:rPr>
-              <w:t>10)</w:t>
+              <w:t>varchar(60)</w:t>
             </w:r>
           </w:p>
         </w:tc>
@@ -2397,35 +2411,10 @@
           </w:tcPr>
           <w:p>
             <w:pPr>
-              <w:jc w:val="left"/>
-              <w:rPr>
-                <w:rFonts w:hint="eastAsia"/>
-              </w:rPr>
-            </w:pPr>
-            <w:r>
-              <w:rPr>
-                <w:rFonts w:hint="eastAsia"/>
-              </w:rPr>
-              <w:t>取值</w:t>
-            </w:r>
-            <w:r>
-              <w:rPr>
-                <w:rFonts w:hint="eastAsia"/>
-              </w:rPr>
-              <w:t>{shipped</w:t>
-            </w:r>
-            <w:r>
-              <w:rPr>
-                <w:rFonts w:hint="eastAsia"/>
-              </w:rPr>
-              <w:t>，</w:t>
-            </w:r>
-            <w:r>
-              <w:rPr>
-                <w:rFonts w:hint="eastAsia"/>
-              </w:rPr>
-              <w:t>unshipped}</w:t>
-            </w:r>
+              <w:rPr>
+                <w:rFonts w:hint="eastAsia"/>
+              </w:rPr>
+            </w:pPr>
           </w:p>
         </w:tc>
         <w:tc>
@@ -2442,7 +2431,7 @@
               <w:rPr>
                 <w:rFonts w:hint="eastAsia"/>
               </w:rPr>
-              <w:t>发货状态</w:t>
+              <w:t>发货地址</w:t>
             </w:r>
           </w:p>
         </w:tc>
@@ -2462,8 +2451,127 @@
               <w:rPr>
                 <w:rFonts w:hint="eastAsia"/>
               </w:rPr>
+              <w:t>state</w:t>
+            </w:r>
+          </w:p>
+        </w:tc>
+        <w:tc>
+          <w:tcPr>
+            <w:tcW w:w="1641" w:type="dxa"/>
+          </w:tcPr>
+          <w:p>
+            <w:pPr>
+              <w:rPr>
+                <w:rFonts w:hint="eastAsia"/>
+              </w:rPr>
+            </w:pPr>
+            <w:r>
+              <w:rPr>
+                <w:rFonts w:hint="eastAsia"/>
+              </w:rPr>
+              <w:t>varchar(</w:t>
+            </w:r>
+            <w:r>
+              <w:rPr>
+                <w:rFonts w:hint="eastAsia"/>
+              </w:rPr>
+              <w:t>10)</w:t>
+            </w:r>
+          </w:p>
+        </w:tc>
+        <w:tc>
+          <w:tcPr>
+            <w:tcW w:w="1585" w:type="dxa"/>
+          </w:tcPr>
+          <w:p>
+            <w:pPr>
+              <w:rPr>
+                <w:rFonts w:hint="eastAsia"/>
+              </w:rPr>
+            </w:pPr>
+            <w:r>
+              <w:rPr>
+                <w:rFonts w:hint="eastAsia"/>
+              </w:rPr>
+              <w:t>否</w:t>
+            </w:r>
+          </w:p>
+        </w:tc>
+        <w:tc>
+          <w:tcPr>
+            <w:tcW w:w="1641" w:type="dxa"/>
+          </w:tcPr>
+          <w:p>
+            <w:pPr>
+              <w:jc w:val="left"/>
+              <w:rPr>
+                <w:rFonts w:hint="eastAsia"/>
+              </w:rPr>
+            </w:pPr>
+            <w:r>
+              <w:rPr>
+                <w:rFonts w:hint="eastAsia"/>
+              </w:rPr>
+              <w:t>取值</w:t>
+            </w:r>
+            <w:r>
+              <w:rPr>
+                <w:rFonts w:hint="eastAsia"/>
+              </w:rPr>
+              <w:t>{shipped</w:t>
+            </w:r>
+            <w:r>
+              <w:rPr>
+                <w:rFonts w:hint="eastAsia"/>
+              </w:rPr>
+              <w:t>，</w:t>
+            </w:r>
+            <w:r>
+              <w:rPr>
+                <w:rFonts w:hint="eastAsia"/>
+              </w:rPr>
+              <w:t>unshipped}</w:t>
+            </w:r>
+          </w:p>
+        </w:tc>
+        <w:tc>
+          <w:tcPr>
+            <w:tcW w:w="1586" w:type="dxa"/>
+          </w:tcPr>
+          <w:p>
+            <w:pPr>
+              <w:rPr>
+                <w:rFonts w:hint="eastAsia"/>
+              </w:rPr>
+            </w:pPr>
+            <w:r>
+              <w:rPr>
+                <w:rFonts w:hint="eastAsia"/>
+              </w:rPr>
+              <w:t>发货状态</w:t>
+            </w:r>
+          </w:p>
+        </w:tc>
+      </w:tr>
+      <w:tr>
+        <w:tc>
+          <w:tcPr>
+            <w:tcW w:w="1843" w:type="dxa"/>
+          </w:tcPr>
+          <w:p>
+            <w:pPr>
+              <w:rPr>
+                <w:rFonts w:hint="eastAsia"/>
+              </w:rPr>
+            </w:pPr>
+            <w:proofErr w:type="spellStart"/>
+            <w:r>
+              <w:rPr>
+                <w:rFonts w:hint="eastAsia"/>
+              </w:rPr>
               <w:t>orderTime</w:t>
             </w:r>
+            <w:proofErr w:type="spellEnd"/>
           </w:p>
         </w:tc>
         <w:tc>
@@ -2676,12 +2784,14 @@
                 <w:rFonts w:hint="eastAsia"/>
               </w:rPr>
             </w:pPr>
+            <w:proofErr w:type="spellStart"/>
             <w:r>
               <w:rPr>
                 <w:rFonts w:hint="eastAsia"/>
               </w:rPr>
               <w:t>Vno</w:t>
             </w:r>
+            <w:proofErr w:type="spellEnd"/>
           </w:p>
         </w:tc>
         <w:tc>
@@ -2774,12 +2884,14 @@
                 <w:rFonts w:hint="eastAsia"/>
               </w:rPr>
             </w:pPr>
+            <w:proofErr w:type="spellStart"/>
             <w:r>
               <w:rPr>
                 <w:rFonts w:hint="eastAsia"/>
               </w:rPr>
               <w:t>Vname</w:t>
             </w:r>
+            <w:proofErr w:type="spellEnd"/>
           </w:p>
         </w:tc>
         <w:tc>
@@ -2860,12 +2972,14 @@
                 <w:rFonts w:hint="eastAsia"/>
               </w:rPr>
             </w:pPr>
+            <w:proofErr w:type="spellStart"/>
             <w:r>
               <w:rPr>
                 <w:rFonts w:hint="eastAsia"/>
               </w:rPr>
               <w:t>Vaddress</w:t>
             </w:r>
+            <w:proofErr w:type="spellEnd"/>
           </w:p>
         </w:tc>
         <w:tc>
@@ -3176,12 +3290,14 @@
                 <w:rFonts w:hint="eastAsia"/>
               </w:rPr>
             </w:pPr>
+            <w:proofErr w:type="spellStart"/>
             <w:r>
               <w:rPr>
                 <w:rFonts w:hint="eastAsia"/>
               </w:rPr>
               <w:t>Aname</w:t>
             </w:r>
+            <w:proofErr w:type="spellEnd"/>
           </w:p>
         </w:tc>
         <w:tc>
@@ -3401,12 +3517,14 @@
                 <w:rFonts w:hint="eastAsia"/>
               </w:rPr>
             </w:pPr>
+            <w:proofErr w:type="spellStart"/>
             <w:r>
               <w:rPr>
                 <w:rFonts w:hint="eastAsia"/>
               </w:rPr>
               <w:t>Kno</w:t>
             </w:r>
+            <w:proofErr w:type="spellEnd"/>
           </w:p>
         </w:tc>
         <w:tc>
@@ -3503,6 +3621,7 @@
               <w:rPr>
                 <w:rFonts w:hint="eastAsia"/>
               </w:rPr>
+              <w:lastRenderedPageBreak/>
               <w:t>keyword</w:t>
             </w:r>
           </w:p>
@@ -3585,7 +3704,6 @@
         <w:rPr>
           <w:rFonts w:hint="eastAsia"/>
         </w:rPr>
-        <w:lastRenderedPageBreak/>
         <w:t>关联</w:t>
       </w:r>
     </w:p>
@@ -3718,12 +3836,14 @@
                 <w:rFonts w:hint="eastAsia"/>
               </w:rPr>
             </w:pPr>
+            <w:proofErr w:type="spellStart"/>
             <w:r>
               <w:rPr>
                 <w:rFonts w:hint="eastAsia"/>
               </w:rPr>
               <w:t>Bno</w:t>
             </w:r>
+            <w:proofErr w:type="spellEnd"/>
           </w:p>
         </w:tc>
         <w:tc>
@@ -3810,12 +3930,14 @@
                 <w:rFonts w:hint="eastAsia"/>
               </w:rPr>
             </w:pPr>
+            <w:proofErr w:type="spellStart"/>
             <w:r>
               <w:rPr>
                 <w:rFonts w:hint="eastAsia"/>
               </w:rPr>
               <w:t>Bsubno</w:t>
             </w:r>
+            <w:proofErr w:type="spellEnd"/>
           </w:p>
         </w:tc>
         <w:tc>
@@ -3902,12 +4024,14 @@
                 <w:rFonts w:hint="eastAsia"/>
               </w:rPr>
             </w:pPr>
+            <w:proofErr w:type="spellStart"/>
             <w:r>
               <w:rPr>
                 <w:rFonts w:hint="eastAsia"/>
               </w:rPr>
               <w:t>Kno</w:t>
             </w:r>
+            <w:proofErr w:type="spellEnd"/>
           </w:p>
         </w:tc>
         <w:tc>
@@ -4139,12 +4263,14 @@
                 <w:rFonts w:hint="eastAsia"/>
               </w:rPr>
             </w:pPr>
+            <w:proofErr w:type="spellStart"/>
             <w:r>
               <w:rPr>
                 <w:rFonts w:hint="eastAsia"/>
               </w:rPr>
               <w:t>Bno</w:t>
             </w:r>
+            <w:proofErr w:type="spellEnd"/>
           </w:p>
         </w:tc>
         <w:tc>
@@ -4231,12 +4357,14 @@
                 <w:rFonts w:hint="eastAsia"/>
               </w:rPr>
             </w:pPr>
+            <w:proofErr w:type="spellStart"/>
             <w:r>
               <w:rPr>
                 <w:rFonts w:hint="eastAsia"/>
               </w:rPr>
               <w:t>Bsubno</w:t>
             </w:r>
+            <w:proofErr w:type="spellEnd"/>
           </w:p>
         </w:tc>
         <w:tc>
@@ -4439,12 +4567,14 @@
                 <w:rFonts w:hint="eastAsia"/>
               </w:rPr>
             </w:pPr>
+            <w:proofErr w:type="spellStart"/>
             <w:r>
               <w:rPr>
                 <w:rFonts w:hint="eastAsia"/>
               </w:rPr>
               <w:t>tinyint</w:t>
             </w:r>
+            <w:proofErr w:type="spellEnd"/>
           </w:p>
         </w:tc>
         <w:tc>
@@ -4694,12 +4824,14 @@
                 <w:rFonts w:hint="eastAsia"/>
               </w:rPr>
             </w:pPr>
+            <w:proofErr w:type="spellStart"/>
             <w:r>
               <w:rPr>
                 <w:rFonts w:hint="eastAsia"/>
               </w:rPr>
               <w:t>Bno</w:t>
             </w:r>
+            <w:proofErr w:type="spellEnd"/>
           </w:p>
         </w:tc>
         <w:tc>
@@ -4786,12 +4918,14 @@
                 <w:rFonts w:hint="eastAsia"/>
               </w:rPr>
             </w:pPr>
+            <w:proofErr w:type="spellStart"/>
             <w:r>
               <w:rPr>
                 <w:rFonts w:hint="eastAsia"/>
               </w:rPr>
               <w:t>Bsubno</w:t>
             </w:r>
+            <w:proofErr w:type="spellEnd"/>
           </w:p>
         </w:tc>
         <w:tc>
@@ -4878,12 +5012,15 @@
                 <w:rFonts w:hint="eastAsia"/>
               </w:rPr>
             </w:pPr>
-            <w:r>
-              <w:rPr>
-                <w:rFonts w:hint="eastAsia"/>
-              </w:rPr>
+            <w:proofErr w:type="spellStart"/>
+            <w:r>
+              <w:rPr>
+                <w:rFonts w:hint="eastAsia"/>
+              </w:rPr>
+              <w:lastRenderedPageBreak/>
               <w:t>Vno</w:t>
             </w:r>
+            <w:proofErr w:type="spellEnd"/>
           </w:p>
         </w:tc>
         <w:tc>
@@ -4976,13 +5113,14 @@
                 <w:rFonts w:hint="eastAsia"/>
               </w:rPr>
             </w:pPr>
-            <w:r>
-              <w:rPr>
-                <w:rFonts w:hint="eastAsia"/>
-              </w:rPr>
-              <w:lastRenderedPageBreak/>
+            <w:proofErr w:type="spellStart"/>
+            <w:r>
+              <w:rPr>
+                <w:rFonts w:hint="eastAsia"/>
+              </w:rPr>
               <w:t>Vstate</w:t>
             </w:r>
+            <w:proofErr w:type="spellEnd"/>
           </w:p>
         </w:tc>
         <w:tc>
@@ -5306,12 +5444,14 @@
                 <w:rFonts w:hint="eastAsia"/>
               </w:rPr>
             </w:pPr>
+            <w:proofErr w:type="spellStart"/>
             <w:r>
               <w:rPr>
                 <w:rFonts w:hint="eastAsia"/>
               </w:rPr>
               <w:t>Bno</w:t>
             </w:r>
+            <w:proofErr w:type="spellEnd"/>
           </w:p>
         </w:tc>
         <w:tc>
@@ -5398,12 +5538,14 @@
                 <w:rFonts w:hint="eastAsia"/>
               </w:rPr>
             </w:pPr>
+            <w:proofErr w:type="spellStart"/>
             <w:r>
               <w:rPr>
                 <w:rFonts w:hint="eastAsia"/>
               </w:rPr>
               <w:t>Bsubno</w:t>
             </w:r>
+            <w:proofErr w:type="spellEnd"/>
           </w:p>
         </w:tc>
         <w:tc>
@@ -5591,12 +5733,14 @@
                 <w:rFonts w:hint="eastAsia"/>
               </w:rPr>
             </w:pPr>
+            <w:proofErr w:type="spellStart"/>
             <w:r>
               <w:rPr>
                 <w:rFonts w:hint="eastAsia"/>
               </w:rPr>
               <w:t>Pno</w:t>
             </w:r>
+            <w:proofErr w:type="spellEnd"/>
           </w:p>
         </w:tc>
         <w:tc>
@@ -5677,6 +5821,7 @@
                 <w:rFonts w:hint="eastAsia"/>
               </w:rPr>
             </w:pPr>
+            <w:proofErr w:type="spellStart"/>
             <w:r>
               <w:rPr>
                 <w:rFonts w:hint="eastAsia"/>
@@ -5689,6 +5834,7 @@
               </w:rPr>
               <w:t>fficientNumber</w:t>
             </w:r>
+            <w:proofErr w:type="spellEnd"/>
           </w:p>
         </w:tc>
         <w:tc>
@@ -5769,12 +5915,14 @@
                 <w:rFonts w:hint="eastAsia"/>
               </w:rPr>
             </w:pPr>
+            <w:proofErr w:type="spellStart"/>
             <w:r>
               <w:rPr>
                 <w:rFonts w:hint="eastAsia"/>
               </w:rPr>
               <w:t>purchaseTime</w:t>
             </w:r>
+            <w:proofErr w:type="spellEnd"/>
           </w:p>
         </w:tc>
         <w:tc>
@@ -5862,7 +6010,7 @@
         <w:rPr>
           <w:rFonts w:hint="eastAsia"/>
         </w:rPr>
-        <w:t>历史记录</w:t>
+        <w:t>订购</w:t>
       </w:r>
     </w:p>
     <w:p>
@@ -5871,12 +6019,14 @@
           <w:rFonts w:hint="eastAsia"/>
         </w:rPr>
       </w:pPr>
+      <w:proofErr w:type="spellStart"/>
       <w:r>
         <w:rPr>
           <w:rFonts w:hint="eastAsia"/>
         </w:rPr>
-        <w:t>history</w:t>
+        <w:t>ob</w:t>
       </w:r>
+      <w:proofErr w:type="spellEnd"/>
     </w:p>
     <w:tbl>
       <w:tblPr>
@@ -5994,29 +6144,31 @@
                 <w:rFonts w:hint="eastAsia"/>
               </w:rPr>
             </w:pPr>
-            <w:r>
-              <w:rPr>
-                <w:rFonts w:hint="eastAsia"/>
-              </w:rPr>
-              <w:t>Rno</w:t>
-            </w:r>
-          </w:p>
-        </w:tc>
-        <w:tc>
-          <w:tcPr>
-            <w:tcW w:w="1659" w:type="dxa"/>
-          </w:tcPr>
-          <w:p>
-            <w:pPr>
-              <w:rPr>
-                <w:rFonts w:hint="eastAsia"/>
-              </w:rPr>
-            </w:pPr>
-            <w:r>
-              <w:rPr>
-                <w:rFonts w:hint="eastAsia"/>
-              </w:rPr>
-              <w:t>int</w:t>
+            <w:proofErr w:type="spellStart"/>
+            <w:r>
+              <w:rPr>
+                <w:rFonts w:hint="eastAsia"/>
+              </w:rPr>
+              <w:t>Bno</w:t>
+            </w:r>
+            <w:proofErr w:type="spellEnd"/>
+          </w:p>
+        </w:tc>
+        <w:tc>
+          <w:tcPr>
+            <w:tcW w:w="1659" w:type="dxa"/>
+          </w:tcPr>
+          <w:p>
+            <w:pPr>
+              <w:rPr>
+                <w:rFonts w:hint="eastAsia"/>
+              </w:rPr>
+            </w:pPr>
+            <w:r>
+              <w:rPr>
+                <w:rFonts w:hint="eastAsia"/>
+              </w:rPr>
+              <w:t>varchar(20)</w:t>
             </w:r>
           </w:p>
         </w:tc>
@@ -6052,7 +6204,7 @@
               <w:rPr>
                 <w:rFonts w:hint="eastAsia"/>
               </w:rPr>
-              <w:t>主键</w:t>
+              <w:t>外键</w:t>
             </w:r>
           </w:p>
         </w:tc>
@@ -6070,7 +6222,7 @@
               <w:rPr>
                 <w:rFonts w:hint="eastAsia"/>
               </w:rPr>
-              <w:t>历史记录号</w:t>
+              <w:t>书号</w:t>
             </w:r>
           </w:p>
         </w:tc>
@@ -6086,29 +6238,31 @@
                 <w:rFonts w:hint="eastAsia"/>
               </w:rPr>
             </w:pPr>
-            <w:r>
-              <w:rPr>
-                <w:rFonts w:hint="eastAsia"/>
-              </w:rPr>
-              <w:t>Uno</w:t>
-            </w:r>
-          </w:p>
-        </w:tc>
-        <w:tc>
-          <w:tcPr>
-            <w:tcW w:w="1659" w:type="dxa"/>
-          </w:tcPr>
-          <w:p>
-            <w:pPr>
-              <w:rPr>
-                <w:rFonts w:hint="eastAsia"/>
-              </w:rPr>
-            </w:pPr>
-            <w:r>
-              <w:rPr>
-                <w:rFonts w:hint="eastAsia"/>
-              </w:rPr>
-              <w:t>varchar(10)</w:t>
+            <w:proofErr w:type="spellStart"/>
+            <w:r>
+              <w:rPr>
+                <w:rFonts w:hint="eastAsia"/>
+              </w:rPr>
+              <w:t>Bsubno</w:t>
+            </w:r>
+            <w:proofErr w:type="spellEnd"/>
+          </w:p>
+        </w:tc>
+        <w:tc>
+          <w:tcPr>
+            <w:tcW w:w="1659" w:type="dxa"/>
+          </w:tcPr>
+          <w:p>
+            <w:pPr>
+              <w:rPr>
+                <w:rFonts w:hint="eastAsia"/>
+              </w:rPr>
+            </w:pPr>
+            <w:r>
+              <w:rPr>
+                <w:rFonts w:hint="eastAsia"/>
+              </w:rPr>
+              <w:t>int</w:t>
             </w:r>
           </w:p>
         </w:tc>
@@ -6162,13 +6316,7 @@
               <w:rPr>
                 <w:rFonts w:hint="eastAsia"/>
               </w:rPr>
-              <w:t>用户</w:t>
-            </w:r>
-            <w:r>
-              <w:rPr>
-                <w:rFonts w:hint="eastAsia"/>
-              </w:rPr>
-              <w:t>ID</w:t>
+              <w:t>丛书号</w:t>
             </w:r>
           </w:p>
         </w:tc>
@@ -6265,7 +6413,103 @@
           </w:p>
         </w:tc>
       </w:tr>
+      <w:tr>
+        <w:tc>
+          <w:tcPr>
+            <w:tcW w:w="1659" w:type="dxa"/>
+          </w:tcPr>
+          <w:p>
+            <w:pPr>
+              <w:rPr>
+                <w:rFonts w:hint="eastAsia"/>
+              </w:rPr>
+            </w:pPr>
+            <w:proofErr w:type="spellStart"/>
+            <w:r>
+              <w:rPr>
+                <w:rFonts w:hint="eastAsia"/>
+              </w:rPr>
+              <w:lastRenderedPageBreak/>
+              <w:t>orderNumber</w:t>
+            </w:r>
+            <w:proofErr w:type="spellEnd"/>
+          </w:p>
+        </w:tc>
+        <w:tc>
+          <w:tcPr>
+            <w:tcW w:w="1659" w:type="dxa"/>
+          </w:tcPr>
+          <w:p>
+            <w:pPr>
+              <w:rPr>
+                <w:rFonts w:hint="eastAsia"/>
+              </w:rPr>
+            </w:pPr>
+            <w:r>
+              <w:rPr>
+                <w:rFonts w:hint="eastAsia"/>
+              </w:rPr>
+              <w:t>int</w:t>
+            </w:r>
+          </w:p>
+        </w:tc>
+        <w:tc>
+          <w:tcPr>
+            <w:tcW w:w="1659" w:type="dxa"/>
+          </w:tcPr>
+          <w:p>
+            <w:pPr>
+              <w:rPr>
+                <w:rFonts w:hint="eastAsia"/>
+              </w:rPr>
+            </w:pPr>
+            <w:r>
+              <w:rPr>
+                <w:rFonts w:hint="eastAsia"/>
+              </w:rPr>
+              <w:t>否</w:t>
+            </w:r>
+          </w:p>
+        </w:tc>
+        <w:tc>
+          <w:tcPr>
+            <w:tcW w:w="1659" w:type="dxa"/>
+          </w:tcPr>
+          <w:p>
+            <w:pPr>
+              <w:rPr>
+                <w:rFonts w:hint="eastAsia"/>
+              </w:rPr>
+            </w:pPr>
+          </w:p>
+        </w:tc>
+        <w:tc>
+          <w:tcPr>
+            <w:tcW w:w="1660" w:type="dxa"/>
+          </w:tcPr>
+          <w:p>
+            <w:pPr>
+              <w:rPr>
+                <w:rFonts w:hint="eastAsia"/>
+              </w:rPr>
+            </w:pPr>
+            <w:r>
+              <w:rPr>
+                <w:rFonts w:hint="eastAsia"/>
+              </w:rPr>
+              <w:t>订购数量</w:t>
+            </w:r>
+          </w:p>
+        </w:tc>
+      </w:tr>
     </w:tbl>
+    <w:p>
+      <w:pPr>
+        <w:rPr>
+          <w:rFonts w:hint="eastAsia"/>
+        </w:rPr>
+      </w:pPr>
+    </w:p>
     <w:p>
       <w:pPr>
         <w:rPr>
@@ -6283,511 +6527,16 @@
         <w:rPr>
           <w:rFonts w:hint="eastAsia"/>
         </w:rPr>
-        <w:lastRenderedPageBreak/>
-        <w:t>订购</w:t>
-      </w:r>
-    </w:p>
-    <w:p>
-      <w:pPr>
-        <w:rPr>
-          <w:rFonts w:hint="eastAsia"/>
-        </w:rPr>
-      </w:pPr>
-      <w:r>
-        <w:rPr>
-          <w:rFonts w:hint="eastAsia"/>
-        </w:rPr>
-        <w:t>ob</w:t>
-      </w:r>
-    </w:p>
-    <w:tbl>
-      <w:tblPr>
-        <w:tblStyle w:val="ab"/>
-        <w:tblW w:w="0" w:type="auto"/>
-        <w:tblLook w:val="04A0" w:firstRow="1" w:lastRow="0" w:firstColumn="1" w:lastColumn="0" w:noHBand="0" w:noVBand="1"/>
-      </w:tblPr>
-      <w:tblGrid>
-        <w:gridCol w:w="1659"/>
-        <w:gridCol w:w="1659"/>
-        <w:gridCol w:w="1659"/>
-        <w:gridCol w:w="1659"/>
-        <w:gridCol w:w="1660"/>
-      </w:tblGrid>
-      <w:tr>
-        <w:tc>
-          <w:tcPr>
-            <w:tcW w:w="1659" w:type="dxa"/>
-          </w:tcPr>
-          <w:p>
-            <w:pPr>
-              <w:rPr>
-                <w:rFonts w:hint="eastAsia"/>
-              </w:rPr>
-            </w:pPr>
-            <w:r>
-              <w:rPr>
-                <w:rFonts w:hint="eastAsia"/>
-              </w:rPr>
-              <w:t>属性名</w:t>
-            </w:r>
-          </w:p>
-        </w:tc>
-        <w:tc>
-          <w:tcPr>
-            <w:tcW w:w="1659" w:type="dxa"/>
-          </w:tcPr>
-          <w:p>
-            <w:pPr>
-              <w:rPr>
-                <w:rFonts w:hint="eastAsia"/>
-              </w:rPr>
-            </w:pPr>
-            <w:r>
-              <w:rPr>
-                <w:rFonts w:hint="eastAsia"/>
-              </w:rPr>
-              <w:t>数据类型</w:t>
-            </w:r>
-          </w:p>
-        </w:tc>
-        <w:tc>
-          <w:tcPr>
-            <w:tcW w:w="1659" w:type="dxa"/>
-          </w:tcPr>
-          <w:p>
-            <w:pPr>
-              <w:rPr>
-                <w:rFonts w:hint="eastAsia"/>
-              </w:rPr>
-            </w:pPr>
-            <w:r>
-              <w:rPr>
-                <w:rFonts w:hint="eastAsia"/>
-              </w:rPr>
-              <w:t>是否为空</w:t>
-            </w:r>
-          </w:p>
-        </w:tc>
-        <w:tc>
-          <w:tcPr>
-            <w:tcW w:w="1659" w:type="dxa"/>
-          </w:tcPr>
-          <w:p>
-            <w:pPr>
-              <w:rPr>
-                <w:rFonts w:hint="eastAsia"/>
-              </w:rPr>
-            </w:pPr>
-            <w:r>
-              <w:rPr>
-                <w:rFonts w:hint="eastAsia"/>
-              </w:rPr>
-              <w:t>约束</w:t>
-            </w:r>
-          </w:p>
-        </w:tc>
-        <w:tc>
-          <w:tcPr>
-            <w:tcW w:w="1660" w:type="dxa"/>
-          </w:tcPr>
-          <w:p>
-            <w:pPr>
-              <w:rPr>
-                <w:rFonts w:hint="eastAsia"/>
-              </w:rPr>
-            </w:pPr>
-            <w:r>
-              <w:rPr>
-                <w:rFonts w:hint="eastAsia"/>
-              </w:rPr>
-              <w:t>说明</w:t>
-            </w:r>
-          </w:p>
-        </w:tc>
-      </w:tr>
-      <w:tr>
-        <w:tc>
-          <w:tcPr>
-            <w:tcW w:w="1659" w:type="dxa"/>
-          </w:tcPr>
-          <w:p>
-            <w:pPr>
-              <w:rPr>
-                <w:rFonts w:hint="eastAsia"/>
-              </w:rPr>
-            </w:pPr>
-            <w:r>
-              <w:rPr>
-                <w:rFonts w:hint="eastAsia"/>
-              </w:rPr>
-              <w:t>Bno</w:t>
-            </w:r>
-          </w:p>
-        </w:tc>
-        <w:tc>
-          <w:tcPr>
-            <w:tcW w:w="1659" w:type="dxa"/>
-          </w:tcPr>
-          <w:p>
-            <w:pPr>
-              <w:rPr>
-                <w:rFonts w:hint="eastAsia"/>
-              </w:rPr>
-            </w:pPr>
-            <w:r>
-              <w:rPr>
-                <w:rFonts w:hint="eastAsia"/>
-              </w:rPr>
-              <w:t>varchar(20)</w:t>
-            </w:r>
-          </w:p>
-        </w:tc>
-        <w:tc>
-          <w:tcPr>
-            <w:tcW w:w="1659" w:type="dxa"/>
-          </w:tcPr>
-          <w:p>
-            <w:pPr>
-              <w:rPr>
-                <w:rFonts w:hint="eastAsia"/>
-              </w:rPr>
-            </w:pPr>
-            <w:r>
-              <w:rPr>
-                <w:rFonts w:hint="eastAsia"/>
-              </w:rPr>
-              <w:t>否</w:t>
-            </w:r>
-          </w:p>
-        </w:tc>
-        <w:tc>
-          <w:tcPr>
-            <w:tcW w:w="1659" w:type="dxa"/>
-          </w:tcPr>
-          <w:p>
-            <w:pPr>
-              <w:rPr>
-                <w:rFonts w:hint="eastAsia"/>
-              </w:rPr>
-            </w:pPr>
-            <w:r>
-              <w:rPr>
-                <w:rFonts w:hint="eastAsia"/>
-              </w:rPr>
-              <w:t>外键</w:t>
-            </w:r>
-          </w:p>
-        </w:tc>
-        <w:tc>
-          <w:tcPr>
-            <w:tcW w:w="1660" w:type="dxa"/>
-          </w:tcPr>
-          <w:p>
-            <w:pPr>
-              <w:rPr>
-                <w:rFonts w:hint="eastAsia"/>
-              </w:rPr>
-            </w:pPr>
-            <w:r>
-              <w:rPr>
-                <w:rFonts w:hint="eastAsia"/>
-              </w:rPr>
-              <w:t>书号</w:t>
-            </w:r>
-          </w:p>
-        </w:tc>
-      </w:tr>
-      <w:tr>
-        <w:tc>
-          <w:tcPr>
-            <w:tcW w:w="1659" w:type="dxa"/>
-          </w:tcPr>
-          <w:p>
-            <w:pPr>
-              <w:rPr>
-                <w:rFonts w:hint="eastAsia"/>
-              </w:rPr>
-            </w:pPr>
-            <w:r>
-              <w:rPr>
-                <w:rFonts w:hint="eastAsia"/>
-              </w:rPr>
-              <w:t>Bsubno</w:t>
-            </w:r>
-          </w:p>
-        </w:tc>
-        <w:tc>
-          <w:tcPr>
-            <w:tcW w:w="1659" w:type="dxa"/>
-          </w:tcPr>
-          <w:p>
-            <w:pPr>
-              <w:rPr>
-                <w:rFonts w:hint="eastAsia"/>
-              </w:rPr>
-            </w:pPr>
-            <w:r>
-              <w:rPr>
-                <w:rFonts w:hint="eastAsia"/>
-              </w:rPr>
-              <w:t>int</w:t>
-            </w:r>
-          </w:p>
-        </w:tc>
-        <w:tc>
-          <w:tcPr>
-            <w:tcW w:w="1659" w:type="dxa"/>
-          </w:tcPr>
-          <w:p>
-            <w:pPr>
-              <w:rPr>
-                <w:rFonts w:hint="eastAsia"/>
-              </w:rPr>
-            </w:pPr>
-            <w:r>
-              <w:rPr>
-                <w:rFonts w:hint="eastAsia"/>
-              </w:rPr>
-              <w:t>否</w:t>
-            </w:r>
-          </w:p>
-        </w:tc>
-        <w:tc>
-          <w:tcPr>
-            <w:tcW w:w="1659" w:type="dxa"/>
-          </w:tcPr>
-          <w:p>
-            <w:pPr>
-              <w:rPr>
-                <w:rFonts w:hint="eastAsia"/>
-              </w:rPr>
-            </w:pPr>
-            <w:r>
-              <w:rPr>
-                <w:rFonts w:hint="eastAsia"/>
-              </w:rPr>
-              <w:t>外键</w:t>
-            </w:r>
-          </w:p>
-        </w:tc>
-        <w:tc>
-          <w:tcPr>
-            <w:tcW w:w="1660" w:type="dxa"/>
-          </w:tcPr>
-          <w:p>
-            <w:pPr>
-              <w:rPr>
-                <w:rFonts w:hint="eastAsia"/>
-              </w:rPr>
-            </w:pPr>
-            <w:r>
-              <w:rPr>
-                <w:rFonts w:hint="eastAsia"/>
-              </w:rPr>
-              <w:t>丛书号</w:t>
-            </w:r>
-          </w:p>
-        </w:tc>
-      </w:tr>
-      <w:tr>
-        <w:tc>
-          <w:tcPr>
-            <w:tcW w:w="1659" w:type="dxa"/>
-          </w:tcPr>
-          <w:p>
-            <w:pPr>
-              <w:rPr>
-                <w:rFonts w:hint="eastAsia"/>
-              </w:rPr>
-            </w:pPr>
-            <w:r>
-              <w:rPr>
-                <w:rFonts w:hint="eastAsia"/>
-              </w:rPr>
-              <w:t>Ono</w:t>
-            </w:r>
-          </w:p>
-        </w:tc>
-        <w:tc>
-          <w:tcPr>
-            <w:tcW w:w="1659" w:type="dxa"/>
-          </w:tcPr>
-          <w:p>
-            <w:pPr>
-              <w:rPr>
-                <w:rFonts w:hint="eastAsia"/>
-              </w:rPr>
-            </w:pPr>
-            <w:r>
-              <w:rPr>
-                <w:rFonts w:hint="eastAsia"/>
-              </w:rPr>
-              <w:t>int</w:t>
-            </w:r>
-          </w:p>
-        </w:tc>
-        <w:tc>
-          <w:tcPr>
-            <w:tcW w:w="1659" w:type="dxa"/>
-          </w:tcPr>
-          <w:p>
-            <w:pPr>
-              <w:rPr>
-                <w:rFonts w:hint="eastAsia"/>
-              </w:rPr>
-            </w:pPr>
-            <w:r>
-              <w:rPr>
-                <w:rFonts w:hint="eastAsia"/>
-              </w:rPr>
-              <w:t>否</w:t>
-            </w:r>
-          </w:p>
-        </w:tc>
-        <w:tc>
-          <w:tcPr>
-            <w:tcW w:w="1659" w:type="dxa"/>
-          </w:tcPr>
-          <w:p>
-            <w:pPr>
-              <w:rPr>
-                <w:rFonts w:hint="eastAsia"/>
-              </w:rPr>
-            </w:pPr>
-            <w:r>
-              <w:rPr>
-                <w:rFonts w:hint="eastAsia"/>
-              </w:rPr>
-              <w:t>外键</w:t>
-            </w:r>
-          </w:p>
-        </w:tc>
-        <w:tc>
-          <w:tcPr>
-            <w:tcW w:w="1660" w:type="dxa"/>
-          </w:tcPr>
-          <w:p>
-            <w:pPr>
-              <w:rPr>
-                <w:rFonts w:hint="eastAsia"/>
-              </w:rPr>
-            </w:pPr>
-            <w:r>
-              <w:rPr>
-                <w:rFonts w:hint="eastAsia"/>
-              </w:rPr>
-              <w:t>订单号</w:t>
-            </w:r>
-          </w:p>
-        </w:tc>
-      </w:tr>
-      <w:tr>
-        <w:tc>
-          <w:tcPr>
-            <w:tcW w:w="1659" w:type="dxa"/>
-          </w:tcPr>
-          <w:p>
-            <w:pPr>
-              <w:rPr>
-                <w:rFonts w:hint="eastAsia"/>
-              </w:rPr>
-            </w:pPr>
-            <w:r>
-              <w:rPr>
-                <w:rFonts w:hint="eastAsia"/>
-              </w:rPr>
-              <w:t>orderNumber</w:t>
-            </w:r>
-          </w:p>
-        </w:tc>
-        <w:tc>
-          <w:tcPr>
-            <w:tcW w:w="1659" w:type="dxa"/>
-          </w:tcPr>
-          <w:p>
-            <w:pPr>
-              <w:rPr>
-                <w:rFonts w:hint="eastAsia"/>
-              </w:rPr>
-            </w:pPr>
-            <w:r>
-              <w:rPr>
-                <w:rFonts w:hint="eastAsia"/>
-              </w:rPr>
-              <w:t>int</w:t>
-            </w:r>
-          </w:p>
-        </w:tc>
-        <w:tc>
-          <w:tcPr>
-            <w:tcW w:w="1659" w:type="dxa"/>
-          </w:tcPr>
-          <w:p>
-            <w:pPr>
-              <w:rPr>
-                <w:rFonts w:hint="eastAsia"/>
-              </w:rPr>
-            </w:pPr>
-            <w:r>
-              <w:rPr>
-                <w:rFonts w:hint="eastAsia"/>
-              </w:rPr>
-              <w:t>否</w:t>
-            </w:r>
-          </w:p>
-        </w:tc>
-        <w:tc>
-          <w:tcPr>
-            <w:tcW w:w="1659" w:type="dxa"/>
-          </w:tcPr>
-          <w:p>
-            <w:pPr>
-              <w:rPr>
-                <w:rFonts w:hint="eastAsia"/>
-              </w:rPr>
-            </w:pPr>
-          </w:p>
-        </w:tc>
-        <w:tc>
-          <w:tcPr>
-            <w:tcW w:w="1660" w:type="dxa"/>
-          </w:tcPr>
-          <w:p>
-            <w:pPr>
-              <w:rPr>
-                <w:rFonts w:hint="eastAsia"/>
-              </w:rPr>
-            </w:pPr>
-            <w:r>
-              <w:rPr>
-                <w:rFonts w:hint="eastAsia"/>
-              </w:rPr>
-              <w:t>订购数量</w:t>
-            </w:r>
-          </w:p>
-        </w:tc>
-      </w:tr>
-    </w:tbl>
-    <w:p/>
-    <w:p/>
-    <w:p>
-      <w:pPr>
-        <w:rPr>
-          <w:rFonts w:hint="eastAsia"/>
-        </w:rPr>
-      </w:pPr>
-      <w:r>
-        <w:rPr>
-          <w:rFonts w:hint="eastAsia"/>
-        </w:rPr>
         <w:t>视图</w:t>
       </w:r>
+      <w:proofErr w:type="spellStart"/>
       <w:r>
         <w:rPr>
           <w:rFonts w:hint="eastAsia"/>
         </w:rPr>
         <w:t>u_user</w:t>
       </w:r>
+      <w:proofErr w:type="spellEnd"/>
     </w:p>
     <w:sectPr>
       <w:pgSz w:w="11906" w:h="16838"/>

--- a/documents/逻辑设计.docx
+++ b/documents/逻辑设计.docx
@@ -189,11 +189,19 @@
                 <w:rFonts w:hint="eastAsia"/>
               </w:rPr>
             </w:pPr>
-            <w:r>
-              <w:rPr>
-                <w:rFonts w:hint="eastAsia"/>
-              </w:rPr>
-              <w:t>varchar(20)</w:t>
+            <w:proofErr w:type="gramStart"/>
+            <w:r>
+              <w:rPr>
+                <w:rFonts w:hint="eastAsia"/>
+              </w:rPr>
+              <w:t>varchar(</w:t>
+            </w:r>
+            <w:proofErr w:type="gramEnd"/>
+            <w:r>
+              <w:rPr>
+                <w:rFonts w:hint="eastAsia"/>
+              </w:rPr>
+              <w:t>20)</w:t>
             </w:r>
           </w:p>
         </w:tc>
@@ -377,11 +385,19 @@
                 <w:rFonts w:hint="eastAsia"/>
               </w:rPr>
             </w:pPr>
-            <w:r>
-              <w:rPr>
-                <w:rFonts w:hint="eastAsia"/>
-              </w:rPr>
-              <w:t>varchar(40)</w:t>
+            <w:proofErr w:type="gramStart"/>
+            <w:r>
+              <w:rPr>
+                <w:rFonts w:hint="eastAsia"/>
+              </w:rPr>
+              <w:t>varchar(</w:t>
+            </w:r>
+            <w:proofErr w:type="gramEnd"/>
+            <w:r>
+              <w:rPr>
+                <w:rFonts w:hint="eastAsia"/>
+              </w:rPr>
+              <w:t>40)</w:t>
             </w:r>
           </w:p>
         </w:tc>
@@ -463,11 +479,19 @@
                 <w:rFonts w:hint="eastAsia"/>
               </w:rPr>
             </w:pPr>
-            <w:r>
-              <w:rPr>
-                <w:rFonts w:hint="eastAsia"/>
-              </w:rPr>
-              <w:t>varchar(40)</w:t>
+            <w:proofErr w:type="gramStart"/>
+            <w:r>
+              <w:rPr>
+                <w:rFonts w:hint="eastAsia"/>
+              </w:rPr>
+              <w:t>varchar(</w:t>
+            </w:r>
+            <w:proofErr w:type="gramEnd"/>
+            <w:r>
+              <w:rPr>
+                <w:rFonts w:hint="eastAsia"/>
+              </w:rPr>
+              <w:t>40)</w:t>
             </w:r>
           </w:p>
         </w:tc>
@@ -549,6 +573,7 @@
                 <w:rFonts w:hint="eastAsia"/>
               </w:rPr>
             </w:pPr>
+            <w:proofErr w:type="gramStart"/>
             <w:r>
               <w:rPr>
                 <w:rFonts w:hint="eastAsia"/>
@@ -559,7 +584,14 @@
               <w:rPr>
                 <w:rFonts w:hint="eastAsia"/>
               </w:rPr>
-              <w:t>t(255, 2)</w:t>
+              <w:t>t(</w:t>
+            </w:r>
+            <w:proofErr w:type="gramEnd"/>
+            <w:r>
+              <w:rPr>
+                <w:rFonts w:hint="eastAsia"/>
+              </w:rPr>
+              <w:t>255, 2)</w:t>
             </w:r>
           </w:p>
         </w:tc>
@@ -1136,11 +1168,19 @@
                 <w:rFonts w:hint="eastAsia"/>
               </w:rPr>
             </w:pPr>
-            <w:r>
-              <w:rPr>
-                <w:rFonts w:hint="eastAsia"/>
-              </w:rPr>
-              <w:t>varchar(10)</w:t>
+            <w:proofErr w:type="gramStart"/>
+            <w:r>
+              <w:rPr>
+                <w:rFonts w:hint="eastAsia"/>
+              </w:rPr>
+              <w:t>varchar(</w:t>
+            </w:r>
+            <w:proofErr w:type="gramEnd"/>
+            <w:r>
+              <w:rPr>
+                <w:rFonts w:hint="eastAsia"/>
+              </w:rPr>
+              <w:t>10)</w:t>
             </w:r>
           </w:p>
         </w:tc>
@@ -1270,11 +1310,19 @@
                 <w:rFonts w:hint="eastAsia"/>
               </w:rPr>
             </w:pPr>
-            <w:r>
-              <w:rPr>
-                <w:rFonts w:hint="eastAsia"/>
-              </w:rPr>
-              <w:t>varchar(20)</w:t>
+            <w:proofErr w:type="gramStart"/>
+            <w:r>
+              <w:rPr>
+                <w:rFonts w:hint="eastAsia"/>
+              </w:rPr>
+              <w:t>varchar(</w:t>
+            </w:r>
+            <w:proofErr w:type="gramEnd"/>
+            <w:r>
+              <w:rPr>
+                <w:rFonts w:hint="eastAsia"/>
+              </w:rPr>
+              <w:t>20)</w:t>
             </w:r>
           </w:p>
         </w:tc>
@@ -1382,11 +1430,19 @@
                 <w:rFonts w:hint="eastAsia"/>
               </w:rPr>
             </w:pPr>
-            <w:r>
-              <w:rPr>
-                <w:rFonts w:hint="eastAsia"/>
-              </w:rPr>
-              <w:t>varchar(40)</w:t>
+            <w:proofErr w:type="gramStart"/>
+            <w:r>
+              <w:rPr>
+                <w:rFonts w:hint="eastAsia"/>
+              </w:rPr>
+              <w:t>varchar(</w:t>
+            </w:r>
+            <w:proofErr w:type="gramEnd"/>
+            <w:r>
+              <w:rPr>
+                <w:rFonts w:hint="eastAsia"/>
+              </w:rPr>
+              <w:t>40)</w:t>
             </w:r>
           </w:p>
         </w:tc>
@@ -1586,11 +1642,19 @@
                 <w:rFonts w:hint="eastAsia"/>
               </w:rPr>
             </w:pPr>
-            <w:r>
-              <w:rPr>
-                <w:rFonts w:hint="eastAsia"/>
-              </w:rPr>
-              <w:t>varchar(60)</w:t>
+            <w:proofErr w:type="gramStart"/>
+            <w:r>
+              <w:rPr>
+                <w:rFonts w:hint="eastAsia"/>
+              </w:rPr>
+              <w:t>varchar(</w:t>
+            </w:r>
+            <w:proofErr w:type="gramEnd"/>
+            <w:r>
+              <w:rPr>
+                <w:rFonts w:hint="eastAsia"/>
+              </w:rPr>
+              <w:t>60)</w:t>
             </w:r>
           </w:p>
         </w:tc>
@@ -1672,11 +1736,19 @@
                 <w:rFonts w:hint="eastAsia"/>
               </w:rPr>
             </w:pPr>
-            <w:r>
-              <w:rPr>
-                <w:rFonts w:hint="eastAsia"/>
-              </w:rPr>
-              <w:t>float(255, 2)</w:t>
+            <w:proofErr w:type="gramStart"/>
+            <w:r>
+              <w:rPr>
+                <w:rFonts w:hint="eastAsia"/>
+              </w:rPr>
+              <w:t>float(</w:t>
+            </w:r>
+            <w:proofErr w:type="gramEnd"/>
+            <w:r>
+              <w:rPr>
+                <w:rFonts w:hint="eastAsia"/>
+              </w:rPr>
+              <w:t>255, 2)</w:t>
             </w:r>
           </w:p>
         </w:tc>
@@ -1724,7 +1796,7 @@
               <w:rPr>
                 <w:rFonts w:hint="eastAsia"/>
               </w:rPr>
-              <w:t>，非负</w:t>
+              <w:t xml:space="preserve"> </w:t>
             </w:r>
           </w:p>
         </w:tc>
@@ -1776,11 +1848,19 @@
                 <w:rFonts w:hint="eastAsia"/>
               </w:rPr>
             </w:pPr>
-            <w:r>
-              <w:rPr>
-                <w:rFonts w:hint="eastAsia"/>
-              </w:rPr>
-              <w:t>float(255, 2)</w:t>
+            <w:proofErr w:type="gramStart"/>
+            <w:r>
+              <w:rPr>
+                <w:rFonts w:hint="eastAsia"/>
+              </w:rPr>
+              <w:t>float(</w:t>
+            </w:r>
+            <w:proofErr w:type="gramEnd"/>
+            <w:r>
+              <w:rPr>
+                <w:rFonts w:hint="eastAsia"/>
+              </w:rPr>
+              <w:t>255, 2)</w:t>
             </w:r>
           </w:p>
         </w:tc>
@@ -1846,7 +1926,21 @@
               <w:rPr>
                 <w:rFonts w:hint="eastAsia"/>
               </w:rPr>
-              <w:t>累计购书总金额</w:t>
+              <w:t>累计</w:t>
+            </w:r>
+            <w:proofErr w:type="gramStart"/>
+            <w:r>
+              <w:rPr>
+                <w:rFonts w:hint="eastAsia"/>
+              </w:rPr>
+              <w:t>购书总</w:t>
+            </w:r>
+            <w:proofErr w:type="gramEnd"/>
+            <w:r>
+              <w:rPr>
+                <w:rFonts w:hint="eastAsia"/>
+              </w:rPr>
+              <w:t>金额</w:t>
             </w:r>
           </w:p>
         </w:tc>
@@ -2190,11 +2284,19 @@
                 <w:rFonts w:hint="eastAsia"/>
               </w:rPr>
             </w:pPr>
-            <w:r>
-              <w:rPr>
-                <w:rFonts w:hint="eastAsia"/>
-              </w:rPr>
-              <w:t>varchar(10)</w:t>
+            <w:proofErr w:type="gramStart"/>
+            <w:r>
+              <w:rPr>
+                <w:rFonts w:hint="eastAsia"/>
+              </w:rPr>
+              <w:t>varchar(</w:t>
+            </w:r>
+            <w:proofErr w:type="gramEnd"/>
+            <w:r>
+              <w:rPr>
+                <w:rFonts w:hint="eastAsia"/>
+              </w:rPr>
+              <w:t>10)</w:t>
             </w:r>
           </w:p>
         </w:tc>
@@ -2220,12 +2322,14 @@
                 <w:rFonts w:hint="eastAsia"/>
               </w:rPr>
             </w:pPr>
+            <w:proofErr w:type="gramStart"/>
             <w:r>
               <w:rPr>
                 <w:rFonts w:hint="eastAsia"/>
               </w:rPr>
               <w:t>外键</w:t>
             </w:r>
+            <w:proofErr w:type="gramEnd"/>
           </w:p>
         </w:tc>
         <w:tc>
@@ -2269,7 +2373,6 @@
               <w:rPr>
                 <w:rFonts w:hint="eastAsia"/>
               </w:rPr>
-              <w:lastRenderedPageBreak/>
               <w:t>totalMon</w:t>
             </w:r>
             <w:r>
@@ -2291,11 +2394,19 @@
                 <w:rFonts w:hint="eastAsia"/>
               </w:rPr>
             </w:pPr>
-            <w:r>
-              <w:rPr>
-                <w:rFonts w:hint="eastAsia"/>
-              </w:rPr>
-              <w:t>float(255, 2)</w:t>
+            <w:proofErr w:type="gramStart"/>
+            <w:r>
+              <w:rPr>
+                <w:rFonts w:hint="eastAsia"/>
+              </w:rPr>
+              <w:t>float(</w:t>
+            </w:r>
+            <w:proofErr w:type="gramEnd"/>
+            <w:r>
+              <w:rPr>
+                <w:rFonts w:hint="eastAsia"/>
+              </w:rPr>
+              <w:t>255, 2)</w:t>
             </w:r>
           </w:p>
         </w:tc>
@@ -2364,6 +2475,7 @@
               <w:rPr>
                 <w:rFonts w:hint="eastAsia"/>
               </w:rPr>
+              <w:lastRenderedPageBreak/>
               <w:t>deliveryAddress</w:t>
             </w:r>
             <w:proofErr w:type="spellEnd"/>
@@ -2379,11 +2491,19 @@
                 <w:rFonts w:hint="eastAsia"/>
               </w:rPr>
             </w:pPr>
-            <w:r>
-              <w:rPr>
-                <w:rFonts w:hint="eastAsia"/>
-              </w:rPr>
-              <w:t>varchar(60)</w:t>
+            <w:proofErr w:type="gramStart"/>
+            <w:r>
+              <w:rPr>
+                <w:rFonts w:hint="eastAsia"/>
+              </w:rPr>
+              <w:t>varchar(</w:t>
+            </w:r>
+            <w:proofErr w:type="gramEnd"/>
+            <w:r>
+              <w:rPr>
+                <w:rFonts w:hint="eastAsia"/>
+              </w:rPr>
+              <w:t>60)</w:t>
             </w:r>
           </w:p>
         </w:tc>
@@ -2465,12 +2585,14 @@
                 <w:rFonts w:hint="eastAsia"/>
               </w:rPr>
             </w:pPr>
+            <w:proofErr w:type="gramStart"/>
             <w:r>
               <w:rPr>
                 <w:rFonts w:hint="eastAsia"/>
               </w:rPr>
               <w:t>varchar(</w:t>
             </w:r>
+            <w:proofErr w:type="gramEnd"/>
             <w:r>
               <w:rPr>
                 <w:rFonts w:hint="eastAsia"/>
@@ -2904,11 +3026,19 @@
                 <w:rFonts w:hint="eastAsia"/>
               </w:rPr>
             </w:pPr>
-            <w:r>
-              <w:rPr>
-                <w:rFonts w:hint="eastAsia"/>
-              </w:rPr>
-              <w:t>varchar(40)</w:t>
+            <w:proofErr w:type="gramStart"/>
+            <w:r>
+              <w:rPr>
+                <w:rFonts w:hint="eastAsia"/>
+              </w:rPr>
+              <w:t>varchar(</w:t>
+            </w:r>
+            <w:proofErr w:type="gramEnd"/>
+            <w:r>
+              <w:rPr>
+                <w:rFonts w:hint="eastAsia"/>
+              </w:rPr>
+              <w:t>40)</w:t>
             </w:r>
           </w:p>
         </w:tc>
@@ -2992,11 +3122,19 @@
                 <w:rFonts w:hint="eastAsia"/>
               </w:rPr>
             </w:pPr>
-            <w:r>
-              <w:rPr>
-                <w:rFonts w:hint="eastAsia"/>
-              </w:rPr>
-              <w:t>varchar(60)</w:t>
+            <w:proofErr w:type="gramStart"/>
+            <w:r>
+              <w:rPr>
+                <w:rFonts w:hint="eastAsia"/>
+              </w:rPr>
+              <w:t>varchar(</w:t>
+            </w:r>
+            <w:proofErr w:type="gramEnd"/>
+            <w:r>
+              <w:rPr>
+                <w:rFonts w:hint="eastAsia"/>
+              </w:rPr>
+              <w:t>60)</w:t>
             </w:r>
           </w:p>
         </w:tc>
@@ -3310,11 +3448,19 @@
                 <w:rFonts w:hint="eastAsia"/>
               </w:rPr>
             </w:pPr>
-            <w:r>
-              <w:rPr>
-                <w:rFonts w:hint="eastAsia"/>
-              </w:rPr>
-              <w:t>varchar(10)</w:t>
+            <w:proofErr w:type="gramStart"/>
+            <w:r>
+              <w:rPr>
+                <w:rFonts w:hint="eastAsia"/>
+              </w:rPr>
+              <w:t>varchar(</w:t>
+            </w:r>
+            <w:proofErr w:type="gramEnd"/>
+            <w:r>
+              <w:rPr>
+                <w:rFonts w:hint="eastAsia"/>
+              </w:rPr>
+              <w:t>10)</w:t>
             </w:r>
           </w:p>
         </w:tc>
@@ -3621,7 +3767,6 @@
               <w:rPr>
                 <w:rFonts w:hint="eastAsia"/>
               </w:rPr>
-              <w:lastRenderedPageBreak/>
               <w:t>keyword</w:t>
             </w:r>
           </w:p>
@@ -3636,11 +3781,19 @@
                 <w:rFonts w:hint="eastAsia"/>
               </w:rPr>
             </w:pPr>
-            <w:r>
-              <w:rPr>
-                <w:rFonts w:hint="eastAsia"/>
-              </w:rPr>
-              <w:t>varchar(20)</w:t>
+            <w:proofErr w:type="gramStart"/>
+            <w:r>
+              <w:rPr>
+                <w:rFonts w:hint="eastAsia"/>
+              </w:rPr>
+              <w:t>varchar(</w:t>
+            </w:r>
+            <w:proofErr w:type="gramEnd"/>
+            <w:r>
+              <w:rPr>
+                <w:rFonts w:hint="eastAsia"/>
+              </w:rPr>
+              <w:t>20)</w:t>
             </w:r>
           </w:p>
         </w:tc>
@@ -3704,6 +3857,7 @@
         <w:rPr>
           <w:rFonts w:hint="eastAsia"/>
         </w:rPr>
+        <w:lastRenderedPageBreak/>
         <w:t>关联</w:t>
       </w:r>
     </w:p>
@@ -3856,11 +4010,19 @@
                 <w:rFonts w:hint="eastAsia"/>
               </w:rPr>
             </w:pPr>
-            <w:r>
-              <w:rPr>
-                <w:rFonts w:hint="eastAsia"/>
-              </w:rPr>
-              <w:t>varchar(20)</w:t>
+            <w:proofErr w:type="gramStart"/>
+            <w:r>
+              <w:rPr>
+                <w:rFonts w:hint="eastAsia"/>
+              </w:rPr>
+              <w:t>varchar(</w:t>
+            </w:r>
+            <w:proofErr w:type="gramEnd"/>
+            <w:r>
+              <w:rPr>
+                <w:rFonts w:hint="eastAsia"/>
+              </w:rPr>
+              <w:t>20)</w:t>
             </w:r>
           </w:p>
         </w:tc>
@@ -3892,12 +4054,14 @@
                 <w:rFonts w:hint="eastAsia"/>
               </w:rPr>
             </w:pPr>
+            <w:proofErr w:type="gramStart"/>
             <w:r>
               <w:rPr>
                 <w:rFonts w:hint="eastAsia"/>
               </w:rPr>
               <w:t>外键</w:t>
             </w:r>
+            <w:proofErr w:type="gramEnd"/>
           </w:p>
         </w:tc>
         <w:tc>
@@ -3986,12 +4150,14 @@
                 <w:rFonts w:hint="eastAsia"/>
               </w:rPr>
             </w:pPr>
+            <w:proofErr w:type="gramStart"/>
             <w:r>
               <w:rPr>
                 <w:rFonts w:hint="eastAsia"/>
               </w:rPr>
               <w:t>外键</w:t>
             </w:r>
+            <w:proofErr w:type="gramEnd"/>
           </w:p>
         </w:tc>
         <w:tc>
@@ -4080,12 +4246,14 @@
                 <w:rFonts w:hint="eastAsia"/>
               </w:rPr>
             </w:pPr>
+            <w:proofErr w:type="gramStart"/>
             <w:r>
               <w:rPr>
                 <w:rFonts w:hint="eastAsia"/>
               </w:rPr>
               <w:t>外键</w:t>
             </w:r>
+            <w:proofErr w:type="gramEnd"/>
           </w:p>
         </w:tc>
         <w:tc>
@@ -4283,11 +4451,19 @@
                 <w:rFonts w:hint="eastAsia"/>
               </w:rPr>
             </w:pPr>
-            <w:r>
-              <w:rPr>
-                <w:rFonts w:hint="eastAsia"/>
-              </w:rPr>
-              <w:t>varchar(20)</w:t>
+            <w:proofErr w:type="gramStart"/>
+            <w:r>
+              <w:rPr>
+                <w:rFonts w:hint="eastAsia"/>
+              </w:rPr>
+              <w:t>varchar(</w:t>
+            </w:r>
+            <w:proofErr w:type="gramEnd"/>
+            <w:r>
+              <w:rPr>
+                <w:rFonts w:hint="eastAsia"/>
+              </w:rPr>
+              <w:t>20)</w:t>
             </w:r>
           </w:p>
         </w:tc>
@@ -4319,12 +4495,14 @@
                 <w:rFonts w:hint="eastAsia"/>
               </w:rPr>
             </w:pPr>
+            <w:proofErr w:type="gramStart"/>
             <w:r>
               <w:rPr>
                 <w:rFonts w:hint="eastAsia"/>
               </w:rPr>
               <w:t>外键</w:t>
             </w:r>
+            <w:proofErr w:type="gramEnd"/>
           </w:p>
         </w:tc>
         <w:tc>
@@ -4413,12 +4591,14 @@
                 <w:rFonts w:hint="eastAsia"/>
               </w:rPr>
             </w:pPr>
+            <w:proofErr w:type="gramStart"/>
             <w:r>
               <w:rPr>
                 <w:rFonts w:hint="eastAsia"/>
               </w:rPr>
               <w:t>外键</w:t>
             </w:r>
+            <w:proofErr w:type="gramEnd"/>
           </w:p>
         </w:tc>
         <w:tc>
@@ -4505,12 +4685,14 @@
                 <w:rFonts w:hint="eastAsia"/>
               </w:rPr>
             </w:pPr>
+            <w:proofErr w:type="gramStart"/>
             <w:r>
               <w:rPr>
                 <w:rFonts w:hint="eastAsia"/>
               </w:rPr>
               <w:t>外键</w:t>
             </w:r>
+            <w:proofErr w:type="gramEnd"/>
           </w:p>
         </w:tc>
         <w:tc>
@@ -4844,11 +5026,19 @@
                 <w:rFonts w:hint="eastAsia"/>
               </w:rPr>
             </w:pPr>
-            <w:r>
-              <w:rPr>
-                <w:rFonts w:hint="eastAsia"/>
-              </w:rPr>
-              <w:t>varchar(20)</w:t>
+            <w:proofErr w:type="gramStart"/>
+            <w:r>
+              <w:rPr>
+                <w:rFonts w:hint="eastAsia"/>
+              </w:rPr>
+              <w:t>varchar(</w:t>
+            </w:r>
+            <w:proofErr w:type="gramEnd"/>
+            <w:r>
+              <w:rPr>
+                <w:rFonts w:hint="eastAsia"/>
+              </w:rPr>
+              <w:t>20)</w:t>
             </w:r>
           </w:p>
         </w:tc>
@@ -4880,12 +5070,14 @@
                 <w:rFonts w:hint="eastAsia"/>
               </w:rPr>
             </w:pPr>
+            <w:proofErr w:type="gramStart"/>
             <w:r>
               <w:rPr>
                 <w:rFonts w:hint="eastAsia"/>
               </w:rPr>
               <w:t>外键</w:t>
             </w:r>
+            <w:proofErr w:type="gramEnd"/>
           </w:p>
         </w:tc>
         <w:tc>
@@ -4974,12 +5166,14 @@
                 <w:rFonts w:hint="eastAsia"/>
               </w:rPr>
             </w:pPr>
+            <w:proofErr w:type="gramStart"/>
             <w:r>
               <w:rPr>
                 <w:rFonts w:hint="eastAsia"/>
               </w:rPr>
               <w:t>外键</w:t>
             </w:r>
+            <w:proofErr w:type="gramEnd"/>
           </w:p>
         </w:tc>
         <w:tc>
@@ -5017,7 +5211,6 @@
               <w:rPr>
                 <w:rFonts w:hint="eastAsia"/>
               </w:rPr>
-              <w:lastRenderedPageBreak/>
               <w:t>Vno</w:t>
             </w:r>
             <w:proofErr w:type="spellEnd"/>
@@ -5069,12 +5262,14 @@
                 <w:rFonts w:hint="eastAsia"/>
               </w:rPr>
             </w:pPr>
+            <w:proofErr w:type="gramStart"/>
             <w:r>
               <w:rPr>
                 <w:rFonts w:hint="eastAsia"/>
               </w:rPr>
               <w:t>外键</w:t>
             </w:r>
+            <w:proofErr w:type="gramEnd"/>
           </w:p>
         </w:tc>
         <w:tc>
@@ -5118,6 +5313,7 @@
               <w:rPr>
                 <w:rFonts w:hint="eastAsia"/>
               </w:rPr>
+              <w:lastRenderedPageBreak/>
               <w:t>Vstate</w:t>
             </w:r>
             <w:proofErr w:type="spellEnd"/>
@@ -5133,11 +5329,19 @@
                 <w:rFonts w:hint="eastAsia"/>
               </w:rPr>
             </w:pPr>
-            <w:r>
-              <w:rPr>
-                <w:rFonts w:hint="eastAsia"/>
-              </w:rPr>
-              <w:t>varchar(20)</w:t>
+            <w:proofErr w:type="gramStart"/>
+            <w:r>
+              <w:rPr>
+                <w:rFonts w:hint="eastAsia"/>
+              </w:rPr>
+              <w:t>varchar(</w:t>
+            </w:r>
+            <w:proofErr w:type="gramEnd"/>
+            <w:r>
+              <w:rPr>
+                <w:rFonts w:hint="eastAsia"/>
+              </w:rPr>
+              <w:t>20)</w:t>
             </w:r>
           </w:p>
         </w:tc>
@@ -5464,11 +5668,19 @@
                 <w:rFonts w:hint="eastAsia"/>
               </w:rPr>
             </w:pPr>
-            <w:r>
-              <w:rPr>
-                <w:rFonts w:hint="eastAsia"/>
-              </w:rPr>
-              <w:t>varchar(20)</w:t>
+            <w:proofErr w:type="gramStart"/>
+            <w:r>
+              <w:rPr>
+                <w:rFonts w:hint="eastAsia"/>
+              </w:rPr>
+              <w:t>varchar(</w:t>
+            </w:r>
+            <w:proofErr w:type="gramEnd"/>
+            <w:r>
+              <w:rPr>
+                <w:rFonts w:hint="eastAsia"/>
+              </w:rPr>
+              <w:t>20)</w:t>
             </w:r>
           </w:p>
         </w:tc>
@@ -5500,12 +5712,14 @@
                 <w:rFonts w:hint="eastAsia"/>
               </w:rPr>
             </w:pPr>
+            <w:proofErr w:type="gramStart"/>
             <w:r>
               <w:rPr>
                 <w:rFonts w:hint="eastAsia"/>
               </w:rPr>
               <w:t>外键</w:t>
             </w:r>
+            <w:proofErr w:type="gramEnd"/>
           </w:p>
         </w:tc>
         <w:tc>
@@ -5594,12 +5808,14 @@
                 <w:rFonts w:hint="eastAsia"/>
               </w:rPr>
             </w:pPr>
+            <w:proofErr w:type="gramStart"/>
             <w:r>
               <w:rPr>
                 <w:rFonts w:hint="eastAsia"/>
               </w:rPr>
               <w:t>外键</w:t>
             </w:r>
+            <w:proofErr w:type="gramEnd"/>
           </w:p>
         </w:tc>
         <w:tc>
@@ -5650,6 +5866,7 @@
                 <w:rFonts w:hint="eastAsia"/>
               </w:rPr>
             </w:pPr>
+            <w:proofErr w:type="gramStart"/>
             <w:r>
               <w:t>varchar</w:t>
             </w:r>
@@ -5657,7 +5874,14 @@
               <w:rPr>
                 <w:rFonts w:hint="eastAsia"/>
               </w:rPr>
-              <w:t>(10)</w:t>
+              <w:t>(</w:t>
+            </w:r>
+            <w:proofErr w:type="gramEnd"/>
+            <w:r>
+              <w:rPr>
+                <w:rFonts w:hint="eastAsia"/>
+              </w:rPr>
+              <w:t>10)</w:t>
             </w:r>
           </w:p>
         </w:tc>
@@ -5689,12 +5913,14 @@
                 <w:rFonts w:hint="eastAsia"/>
               </w:rPr>
             </w:pPr>
+            <w:proofErr w:type="gramStart"/>
             <w:r>
               <w:rPr>
                 <w:rFonts w:hint="eastAsia"/>
               </w:rPr>
               <w:t>外键</w:t>
             </w:r>
+            <w:proofErr w:type="gramEnd"/>
           </w:p>
         </w:tc>
         <w:tc>
@@ -6164,11 +6390,19 @@
                 <w:rFonts w:hint="eastAsia"/>
               </w:rPr>
             </w:pPr>
-            <w:r>
-              <w:rPr>
-                <w:rFonts w:hint="eastAsia"/>
-              </w:rPr>
-              <w:t>varchar(20)</w:t>
+            <w:proofErr w:type="gramStart"/>
+            <w:r>
+              <w:rPr>
+                <w:rFonts w:hint="eastAsia"/>
+              </w:rPr>
+              <w:t>varchar(</w:t>
+            </w:r>
+            <w:proofErr w:type="gramEnd"/>
+            <w:r>
+              <w:rPr>
+                <w:rFonts w:hint="eastAsia"/>
+              </w:rPr>
+              <w:t>20)</w:t>
             </w:r>
           </w:p>
         </w:tc>
@@ -6200,12 +6434,14 @@
                 <w:rFonts w:hint="eastAsia"/>
               </w:rPr>
             </w:pPr>
+            <w:proofErr w:type="gramStart"/>
             <w:r>
               <w:rPr>
                 <w:rFonts w:hint="eastAsia"/>
               </w:rPr>
               <w:t>外键</w:t>
             </w:r>
+            <w:proofErr w:type="gramEnd"/>
           </w:p>
         </w:tc>
         <w:tc>
@@ -6294,12 +6530,14 @@
                 <w:rFonts w:hint="eastAsia"/>
               </w:rPr>
             </w:pPr>
+            <w:proofErr w:type="gramStart"/>
             <w:r>
               <w:rPr>
                 <w:rFonts w:hint="eastAsia"/>
               </w:rPr>
               <w:t>外键</w:t>
             </w:r>
+            <w:proofErr w:type="gramEnd"/>
           </w:p>
         </w:tc>
         <w:tc>
@@ -6386,12 +6624,14 @@
                 <w:rFonts w:hint="eastAsia"/>
               </w:rPr>
             </w:pPr>
+            <w:proofErr w:type="gramStart"/>
             <w:r>
               <w:rPr>
                 <w:rFonts w:hint="eastAsia"/>
               </w:rPr>
               <w:t>外键</w:t>
             </w:r>
+            <w:proofErr w:type="gramEnd"/>
           </w:p>
         </w:tc>
         <w:tc>
@@ -6429,7 +6669,6 @@
               <w:rPr>
                 <w:rFonts w:hint="eastAsia"/>
               </w:rPr>
-              <w:lastRenderedPageBreak/>
               <w:t>orderNumber</w:t>
             </w:r>
             <w:proofErr w:type="spellEnd"/>
